--- a/Blog Post/article.docx
+++ b/Blog Post/article.docx
@@ -24,7 +24,13 @@
     </w:p>
     <w:p>
       <w:r>
-        <w:t xml:space="preserve">The skills needed for this will be </w:t>
+        <w:t xml:space="preserve">The skills </w:t>
+      </w:r>
+      <w:r>
+        <w:t>I recommend are</w:t>
+      </w:r>
+      <w:r>
+        <w:t xml:space="preserve"> </w:t>
       </w:r>
       <w:r>
         <w:t>Java OOP concepts</w:t>
@@ -44,6 +50,14 @@
       <w:r>
         <w:t xml:space="preserve"> SQL. </w:t>
       </w:r>
+    </w:p>
+    <w:p>
+      <w:pPr>
+        <w:rPr>
+          <w:b/>
+          <w:bCs/>
+        </w:rPr>
+      </w:pPr>
     </w:p>
     <w:p>
       <w:r>
@@ -95,6 +109,306 @@
       </w:r>
     </w:p>
     <w:p>
+      <w:pPr>
+        <w:pStyle w:val="HTMLPreformatted"/>
+        <w:shd w:val="clear" w:color="auto" w:fill="2B2B2B"/>
+        <w:rPr>
+          <w:color w:val="A9B7C6"/>
+        </w:rPr>
+      </w:pPr>
+      <w:r>
+        <w:rPr>
+          <w:color w:val="BBB529"/>
+        </w:rPr>
+        <w:t>@RestController</w:t>
+      </w:r>
+      <w:r>
+        <w:rPr>
+          <w:color w:val="BBB529"/>
+        </w:rPr>
+        <w:br/>
+        <w:t>@RequestMapping</w:t>
+      </w:r>
+      <w:r>
+        <w:rPr>
+          <w:color w:val="A9B7C6"/>
+        </w:rPr>
+        <w:t>(</w:t>
+      </w:r>
+      <w:r>
+        <w:rPr>
+          <w:color w:val="6A8759"/>
+        </w:rPr>
+        <w:t>"/api/v1/guest"</w:t>
+      </w:r>
+      <w:r>
+        <w:rPr>
+          <w:color w:val="A9B7C6"/>
+        </w:rPr>
+        <w:t>)</w:t>
+      </w:r>
+      <w:r>
+        <w:rPr>
+          <w:color w:val="A9B7C6"/>
+        </w:rPr>
+        <w:br/>
+      </w:r>
+      <w:r>
+        <w:rPr>
+          <w:color w:val="CC7832"/>
+        </w:rPr>
+        <w:t xml:space="preserve">public class </w:t>
+      </w:r>
+      <w:proofErr w:type="spellStart"/>
+      <w:r>
+        <w:rPr>
+          <w:color w:val="A9B7C6"/>
+        </w:rPr>
+        <w:t>GuestController</w:t>
+      </w:r>
+      <w:proofErr w:type="spellEnd"/>
+      <w:r>
+        <w:rPr>
+          <w:color w:val="A9B7C6"/>
+        </w:rPr>
+        <w:t xml:space="preserve"> {</w:t>
+      </w:r>
+      <w:r>
+        <w:rPr>
+          <w:color w:val="A9B7C6"/>
+        </w:rPr>
+        <w:br/>
+        <w:t xml:space="preserve">    </w:t>
+      </w:r>
+      <w:r>
+        <w:rPr>
+          <w:color w:val="BBB529"/>
+        </w:rPr>
+        <w:t>@Autowired</w:t>
+      </w:r>
+      <w:r>
+        <w:rPr>
+          <w:color w:val="BBB529"/>
+        </w:rPr>
+        <w:br/>
+        <w:t xml:space="preserve">    </w:t>
+      </w:r>
+      <w:proofErr w:type="spellStart"/>
+      <w:r>
+        <w:rPr>
+          <w:color w:val="A9B7C6"/>
+        </w:rPr>
+        <w:t>KafkaTemplate</w:t>
+      </w:r>
+      <w:proofErr w:type="spellEnd"/>
+      <w:r>
+        <w:rPr>
+          <w:color w:val="A9B7C6"/>
+        </w:rPr>
+        <w:t>&lt;String</w:t>
+      </w:r>
+      <w:r>
+        <w:rPr>
+          <w:color w:val="CC7832"/>
+        </w:rPr>
+        <w:t xml:space="preserve">, </w:t>
+      </w:r>
+      <w:r>
+        <w:rPr>
+          <w:color w:val="A9B7C6"/>
+        </w:rPr>
+        <w:t xml:space="preserve">Guest&gt; </w:t>
+      </w:r>
+      <w:proofErr w:type="spellStart"/>
+      <w:r>
+        <w:rPr>
+          <w:color w:val="9876AA"/>
+        </w:rPr>
+        <w:t>kafkaTemplate</w:t>
+      </w:r>
+      <w:proofErr w:type="spellEnd"/>
+      <w:r>
+        <w:rPr>
+          <w:color w:val="CC7832"/>
+        </w:rPr>
+        <w:t>;</w:t>
+      </w:r>
+      <w:r>
+        <w:rPr>
+          <w:color w:val="CC7832"/>
+        </w:rPr>
+        <w:br/>
+      </w:r>
+      <w:r>
+        <w:rPr>
+          <w:color w:val="CC7832"/>
+        </w:rPr>
+        <w:br/>
+        <w:t xml:space="preserve">    </w:t>
+      </w:r>
+      <w:r>
+        <w:rPr>
+          <w:color w:val="BBB529"/>
+        </w:rPr>
+        <w:t>@</w:t>
+      </w:r>
+      <w:proofErr w:type="gramStart"/>
+      <w:r>
+        <w:rPr>
+          <w:color w:val="BBB529"/>
+        </w:rPr>
+        <w:t>RequestMapping</w:t>
+      </w:r>
+      <w:r>
+        <w:rPr>
+          <w:color w:val="A9B7C6"/>
+        </w:rPr>
+        <w:t>(</w:t>
+      </w:r>
+      <w:proofErr w:type="gramEnd"/>
+      <w:r>
+        <w:rPr>
+          <w:color w:val="A9B7C6"/>
+        </w:rPr>
+        <w:t xml:space="preserve">consumes = { </w:t>
+      </w:r>
+      <w:proofErr w:type="spellStart"/>
+      <w:r>
+        <w:rPr>
+          <w:color w:val="A9B7C6"/>
+        </w:rPr>
+        <w:t>MediaType.</w:t>
+      </w:r>
+      <w:r>
+        <w:rPr>
+          <w:i/>
+          <w:iCs/>
+          <w:color w:val="9876AA"/>
+        </w:rPr>
+        <w:t>APPLICATION_FORM_URLENCODED_VALUE</w:t>
+      </w:r>
+      <w:proofErr w:type="spellEnd"/>
+      <w:r>
+        <w:rPr>
+          <w:color w:val="A9B7C6"/>
+        </w:rPr>
+        <w:t>})</w:t>
+      </w:r>
+      <w:r>
+        <w:rPr>
+          <w:color w:val="A9B7C6"/>
+        </w:rPr>
+        <w:br/>
+        <w:t xml:space="preserve">    </w:t>
+      </w:r>
+      <w:r>
+        <w:rPr>
+          <w:color w:val="CC7832"/>
+        </w:rPr>
+        <w:t xml:space="preserve">public void </w:t>
+      </w:r>
+      <w:proofErr w:type="spellStart"/>
+      <w:r>
+        <w:rPr>
+          <w:color w:val="FFC66D"/>
+        </w:rPr>
+        <w:t>postMessage</w:t>
+      </w:r>
+      <w:proofErr w:type="spellEnd"/>
+      <w:r>
+        <w:rPr>
+          <w:color w:val="A9B7C6"/>
+        </w:rPr>
+        <w:t>(Guest guest) {</w:t>
+      </w:r>
+      <w:r>
+        <w:rPr>
+          <w:color w:val="A9B7C6"/>
+        </w:rPr>
+        <w:br/>
+        <w:t xml:space="preserve">        </w:t>
+      </w:r>
+      <w:proofErr w:type="spellStart"/>
+      <w:r>
+        <w:rPr>
+          <w:color w:val="9876AA"/>
+        </w:rPr>
+        <w:t>kafkaTemplate</w:t>
+      </w:r>
+      <w:r>
+        <w:rPr>
+          <w:color w:val="A9B7C6"/>
+        </w:rPr>
+        <w:t>.send</w:t>
+      </w:r>
+      <w:proofErr w:type="spellEnd"/>
+      <w:r>
+        <w:rPr>
+          <w:color w:val="A9B7C6"/>
+        </w:rPr>
+        <w:t>(</w:t>
+      </w:r>
+      <w:r>
+        <w:rPr>
+          <w:color w:val="6A8759"/>
+        </w:rPr>
+        <w:t>"</w:t>
+      </w:r>
+      <w:proofErr w:type="spellStart"/>
+      <w:r>
+        <w:rPr>
+          <w:color w:val="6A8759"/>
+        </w:rPr>
+        <w:t>quickstart</w:t>
+      </w:r>
+      <w:proofErr w:type="spellEnd"/>
+      <w:r>
+        <w:rPr>
+          <w:color w:val="6A8759"/>
+        </w:rPr>
+        <w:t>-events"</w:t>
+      </w:r>
+      <w:r>
+        <w:rPr>
+          <w:color w:val="CC7832"/>
+        </w:rPr>
+        <w:t xml:space="preserve">, </w:t>
+      </w:r>
+      <w:r>
+        <w:rPr>
+          <w:color w:val="A9B7C6"/>
+        </w:rPr>
+        <w:t>guest)</w:t>
+      </w:r>
+      <w:r>
+        <w:rPr>
+          <w:color w:val="CC7832"/>
+        </w:rPr>
+        <w:t>;</w:t>
+      </w:r>
+      <w:r>
+        <w:rPr>
+          <w:color w:val="CC7832"/>
+        </w:rPr>
+        <w:br/>
+        <w:t xml:space="preserve">    </w:t>
+      </w:r>
+      <w:r>
+        <w:rPr>
+          <w:color w:val="A9B7C6"/>
+        </w:rPr>
+        <w:t>}</w:t>
+      </w:r>
+      <w:r>
+        <w:rPr>
+          <w:color w:val="A9B7C6"/>
+        </w:rPr>
+        <w:br/>
+        <w:t>}</w:t>
+      </w:r>
+    </w:p>
+    <w:p/>
+    <w:p>
       <w:r>
         <w:t xml:space="preserve">The consumer program connects to our </w:t>
       </w:r>
@@ -105,6 +419,296 @@
         <w:t xml:space="preserve"> topic and listens for incoming data, it will then publish this data to our database which is on MySQL. </w:t>
       </w:r>
     </w:p>
+    <w:p>
+      <w:pPr>
+        <w:shd w:val="clear" w:color="auto" w:fill="2B2B2B"/>
+        <w:tabs>
+          <w:tab w:val="left" w:pos="916"/>
+          <w:tab w:val="left" w:pos="1832"/>
+          <w:tab w:val="left" w:pos="2748"/>
+          <w:tab w:val="left" w:pos="3664"/>
+          <w:tab w:val="left" w:pos="4580"/>
+          <w:tab w:val="left" w:pos="5496"/>
+          <w:tab w:val="left" w:pos="6412"/>
+          <w:tab w:val="left" w:pos="7328"/>
+          <w:tab w:val="left" w:pos="8244"/>
+          <w:tab w:val="left" w:pos="9160"/>
+          <w:tab w:val="left" w:pos="10076"/>
+          <w:tab w:val="left" w:pos="10992"/>
+          <w:tab w:val="left" w:pos="11908"/>
+          <w:tab w:val="left" w:pos="12824"/>
+          <w:tab w:val="left" w:pos="13740"/>
+          <w:tab w:val="left" w:pos="14656"/>
+        </w:tabs>
+        <w:spacing w:after="0" w:line="240" w:lineRule="auto"/>
+        <w:rPr>
+          <w:rFonts w:ascii="Courier New" w:eastAsia="Times New Roman" w:hAnsi="Courier New" w:cs="Courier New"/>
+          <w:color w:val="A9B7C6"/>
+          <w:sz w:val="20"/>
+          <w:szCs w:val="20"/>
+        </w:rPr>
+      </w:pPr>
+      <w:r>
+        <w:rPr>
+          <w:rFonts w:ascii="Courier New" w:eastAsia="Times New Roman" w:hAnsi="Courier New" w:cs="Courier New"/>
+          <w:color w:val="CC7832"/>
+          <w:sz w:val="20"/>
+          <w:szCs w:val="20"/>
+        </w:rPr>
+        <w:t>spring.datasource.url</w:t>
+      </w:r>
+      <w:r>
+        <w:rPr>
+          <w:rFonts w:ascii="Courier New" w:eastAsia="Times New Roman" w:hAnsi="Courier New" w:cs="Courier New"/>
+          <w:color w:val="808080"/>
+          <w:sz w:val="20"/>
+          <w:szCs w:val="20"/>
+        </w:rPr>
+        <w:t>=</w:t>
+      </w:r>
+      <w:proofErr w:type="spellStart"/>
+      <w:r>
+        <w:rPr>
+          <w:rFonts w:ascii="Courier New" w:eastAsia="Times New Roman" w:hAnsi="Courier New" w:cs="Courier New"/>
+          <w:color w:val="6A8759"/>
+          <w:sz w:val="20"/>
+          <w:szCs w:val="20"/>
+        </w:rPr>
+        <w:t>jdbc:MySQL</w:t>
+      </w:r>
+      <w:proofErr w:type="spellEnd"/>
+      <w:r>
+        <w:rPr>
+          <w:rFonts w:ascii="Courier New" w:eastAsia="Times New Roman" w:hAnsi="Courier New" w:cs="Courier New"/>
+          <w:color w:val="6A8759"/>
+          <w:sz w:val="20"/>
+          <w:szCs w:val="20"/>
+        </w:rPr>
+        <w:t>://localhost:3306/sys</w:t>
+      </w:r>
+      <w:r>
+        <w:rPr>
+          <w:rFonts w:ascii="Courier New" w:eastAsia="Times New Roman" w:hAnsi="Courier New" w:cs="Courier New"/>
+          <w:color w:val="6A8759"/>
+          <w:sz w:val="20"/>
+          <w:szCs w:val="20"/>
+        </w:rPr>
+        <w:br/>
+      </w:r>
+      <w:proofErr w:type="spellStart"/>
+      <w:r>
+        <w:rPr>
+          <w:rFonts w:ascii="Courier New" w:eastAsia="Times New Roman" w:hAnsi="Courier New" w:cs="Courier New"/>
+          <w:color w:val="CC7832"/>
+          <w:sz w:val="20"/>
+          <w:szCs w:val="20"/>
+        </w:rPr>
+        <w:t>spring.datasource.username</w:t>
+      </w:r>
+      <w:proofErr w:type="spellEnd"/>
+      <w:r>
+        <w:rPr>
+          <w:rFonts w:ascii="Courier New" w:eastAsia="Times New Roman" w:hAnsi="Courier New" w:cs="Courier New"/>
+          <w:color w:val="808080"/>
+          <w:sz w:val="20"/>
+          <w:szCs w:val="20"/>
+        </w:rPr>
+        <w:t>=</w:t>
+      </w:r>
+      <w:r>
+        <w:rPr>
+          <w:rFonts w:ascii="Courier New" w:eastAsia="Times New Roman" w:hAnsi="Courier New" w:cs="Courier New"/>
+          <w:color w:val="6A8759"/>
+          <w:sz w:val="20"/>
+          <w:szCs w:val="20"/>
+        </w:rPr>
+        <w:t>root</w:t>
+      </w:r>
+      <w:r>
+        <w:rPr>
+          <w:rFonts w:ascii="Courier New" w:eastAsia="Times New Roman" w:hAnsi="Courier New" w:cs="Courier New"/>
+          <w:color w:val="6A8759"/>
+          <w:sz w:val="20"/>
+          <w:szCs w:val="20"/>
+        </w:rPr>
+        <w:br/>
+      </w:r>
+      <w:proofErr w:type="spellStart"/>
+      <w:proofErr w:type="gramStart"/>
+      <w:r>
+        <w:rPr>
+          <w:rFonts w:ascii="Courier New" w:eastAsia="Times New Roman" w:hAnsi="Courier New" w:cs="Courier New"/>
+          <w:color w:val="CC7832"/>
+          <w:sz w:val="20"/>
+          <w:szCs w:val="20"/>
+        </w:rPr>
+        <w:t>spring.datasource</w:t>
+      </w:r>
+      <w:proofErr w:type="gramEnd"/>
+      <w:r>
+        <w:rPr>
+          <w:rFonts w:ascii="Courier New" w:eastAsia="Times New Roman" w:hAnsi="Courier New" w:cs="Courier New"/>
+          <w:color w:val="CC7832"/>
+          <w:sz w:val="20"/>
+          <w:szCs w:val="20"/>
+        </w:rPr>
+        <w:t>.password</w:t>
+      </w:r>
+      <w:proofErr w:type="spellEnd"/>
+      <w:r>
+        <w:rPr>
+          <w:rFonts w:ascii="Courier New" w:eastAsia="Times New Roman" w:hAnsi="Courier New" w:cs="Courier New"/>
+          <w:color w:val="808080"/>
+          <w:sz w:val="20"/>
+          <w:szCs w:val="20"/>
+        </w:rPr>
+        <w:t>=</w:t>
+      </w:r>
+      <w:r>
+        <w:rPr>
+          <w:rFonts w:ascii="Courier New" w:eastAsia="Times New Roman" w:hAnsi="Courier New" w:cs="Courier New"/>
+          <w:color w:val="6A8759"/>
+          <w:sz w:val="20"/>
+          <w:szCs w:val="20"/>
+        </w:rPr>
+        <w:t>*****</w:t>
+      </w:r>
+      <w:r>
+        <w:rPr>
+          <w:rFonts w:ascii="Courier New" w:eastAsia="Times New Roman" w:hAnsi="Courier New" w:cs="Courier New"/>
+          <w:color w:val="6A8759"/>
+          <w:sz w:val="20"/>
+          <w:szCs w:val="20"/>
+        </w:rPr>
+        <w:br/>
+      </w:r>
+      <w:proofErr w:type="spellStart"/>
+      <w:r>
+        <w:rPr>
+          <w:rFonts w:ascii="Courier New" w:eastAsia="Times New Roman" w:hAnsi="Courier New" w:cs="Courier New"/>
+          <w:color w:val="CC7832"/>
+          <w:sz w:val="20"/>
+          <w:szCs w:val="20"/>
+        </w:rPr>
+        <w:t>spring.jpa.database</w:t>
+      </w:r>
+      <w:proofErr w:type="spellEnd"/>
+      <w:r>
+        <w:rPr>
+          <w:rFonts w:ascii="Courier New" w:eastAsia="Times New Roman" w:hAnsi="Courier New" w:cs="Courier New"/>
+          <w:color w:val="CC7832"/>
+          <w:sz w:val="20"/>
+          <w:szCs w:val="20"/>
+        </w:rPr>
+        <w:t>-platform</w:t>
+      </w:r>
+      <w:r>
+        <w:rPr>
+          <w:rFonts w:ascii="Courier New" w:eastAsia="Times New Roman" w:hAnsi="Courier New" w:cs="Courier New"/>
+          <w:color w:val="808080"/>
+          <w:sz w:val="20"/>
+          <w:szCs w:val="20"/>
+        </w:rPr>
+        <w:t>=</w:t>
+      </w:r>
+      <w:proofErr w:type="spellStart"/>
+      <w:r>
+        <w:rPr>
+          <w:rFonts w:ascii="Courier New" w:eastAsia="Times New Roman" w:hAnsi="Courier New" w:cs="Courier New"/>
+          <w:color w:val="6A8759"/>
+          <w:sz w:val="20"/>
+          <w:szCs w:val="20"/>
+        </w:rPr>
+        <w:t>org.hibernate.dialect.MySQLDialect</w:t>
+      </w:r>
+      <w:proofErr w:type="spellEnd"/>
+      <w:r>
+        <w:rPr>
+          <w:rFonts w:ascii="Courier New" w:eastAsia="Times New Roman" w:hAnsi="Courier New" w:cs="Courier New"/>
+          <w:color w:val="6A8759"/>
+          <w:sz w:val="20"/>
+          <w:szCs w:val="20"/>
+        </w:rPr>
+        <w:br/>
+      </w:r>
+      <w:proofErr w:type="spellStart"/>
+      <w:r>
+        <w:rPr>
+          <w:rFonts w:ascii="Courier New" w:eastAsia="Times New Roman" w:hAnsi="Courier New" w:cs="Courier New"/>
+          <w:color w:val="CC7832"/>
+          <w:sz w:val="20"/>
+          <w:szCs w:val="20"/>
+        </w:rPr>
+        <w:t>spring.jpa.hibernate.dll.auto</w:t>
+      </w:r>
+      <w:proofErr w:type="spellEnd"/>
+      <w:r>
+        <w:rPr>
+          <w:rFonts w:ascii="Courier New" w:eastAsia="Times New Roman" w:hAnsi="Courier New" w:cs="Courier New"/>
+          <w:color w:val="CC7832"/>
+          <w:sz w:val="20"/>
+          <w:szCs w:val="20"/>
+        </w:rPr>
+        <w:t xml:space="preserve"> </w:t>
+      </w:r>
+      <w:r>
+        <w:rPr>
+          <w:rFonts w:ascii="Courier New" w:eastAsia="Times New Roman" w:hAnsi="Courier New" w:cs="Courier New"/>
+          <w:color w:val="808080"/>
+          <w:sz w:val="20"/>
+          <w:szCs w:val="20"/>
+        </w:rPr>
+        <w:t xml:space="preserve">= </w:t>
+      </w:r>
+      <w:r>
+        <w:rPr>
+          <w:rFonts w:ascii="Courier New" w:eastAsia="Times New Roman" w:hAnsi="Courier New" w:cs="Courier New"/>
+          <w:color w:val="6A8759"/>
+          <w:sz w:val="20"/>
+          <w:szCs w:val="20"/>
+        </w:rPr>
+        <w:t>none</w:t>
+      </w:r>
+      <w:r>
+        <w:rPr>
+          <w:rFonts w:ascii="Courier New" w:eastAsia="Times New Roman" w:hAnsi="Courier New" w:cs="Courier New"/>
+          <w:color w:val="6A8759"/>
+          <w:sz w:val="20"/>
+          <w:szCs w:val="20"/>
+        </w:rPr>
+        <w:br/>
+      </w:r>
+      <w:proofErr w:type="spellStart"/>
+      <w:r>
+        <w:rPr>
+          <w:rFonts w:ascii="Courier New" w:eastAsia="Times New Roman" w:hAnsi="Courier New" w:cs="Courier New"/>
+          <w:color w:val="CC7832"/>
+          <w:sz w:val="20"/>
+          <w:szCs w:val="20"/>
+        </w:rPr>
+        <w:t>spring.jpa.hibernate.show-sql</w:t>
+      </w:r>
+      <w:proofErr w:type="spellEnd"/>
+      <w:r>
+        <w:rPr>
+          <w:rFonts w:ascii="Courier New" w:eastAsia="Times New Roman" w:hAnsi="Courier New" w:cs="Courier New"/>
+          <w:color w:val="808080"/>
+          <w:sz w:val="20"/>
+          <w:szCs w:val="20"/>
+        </w:rPr>
+        <w:t>=</w:t>
+      </w:r>
+      <w:r>
+        <w:rPr>
+          <w:rFonts w:ascii="Courier New" w:eastAsia="Times New Roman" w:hAnsi="Courier New" w:cs="Courier New"/>
+          <w:color w:val="6A8759"/>
+          <w:sz w:val="20"/>
+          <w:szCs w:val="20"/>
+        </w:rPr>
+        <w:t>true</w:t>
+      </w:r>
+    </w:p>
+    <w:p/>
     <w:p>
       <w:r>
         <w:t>I was testing the HTTP request</w:t>
@@ -555,6 +1159,54 @@
     <w:semiHidden/>
     <w:unhideWhenUsed/>
   </w:style>
+  <w:style w:type="paragraph" w:styleId="HTMLPreformatted">
+    <w:name w:val="HTML Preformatted"/>
+    <w:basedOn w:val="Normal"/>
+    <w:link w:val="HTMLPreformattedChar"/>
+    <w:uiPriority w:val="99"/>
+    <w:semiHidden/>
+    <w:unhideWhenUsed/>
+    <w:rsid w:val="003A0F09"/>
+    <w:pPr>
+      <w:tabs>
+        <w:tab w:val="left" w:pos="916"/>
+        <w:tab w:val="left" w:pos="1832"/>
+        <w:tab w:val="left" w:pos="2748"/>
+        <w:tab w:val="left" w:pos="3664"/>
+        <w:tab w:val="left" w:pos="4580"/>
+        <w:tab w:val="left" w:pos="5496"/>
+        <w:tab w:val="left" w:pos="6412"/>
+        <w:tab w:val="left" w:pos="7328"/>
+        <w:tab w:val="left" w:pos="8244"/>
+        <w:tab w:val="left" w:pos="9160"/>
+        <w:tab w:val="left" w:pos="10076"/>
+        <w:tab w:val="left" w:pos="10992"/>
+        <w:tab w:val="left" w:pos="11908"/>
+        <w:tab w:val="left" w:pos="12824"/>
+        <w:tab w:val="left" w:pos="13740"/>
+        <w:tab w:val="left" w:pos="14656"/>
+      </w:tabs>
+      <w:spacing w:after="0" w:line="240" w:lineRule="auto"/>
+    </w:pPr>
+    <w:rPr>
+      <w:rFonts w:ascii="Courier New" w:eastAsia="Times New Roman" w:hAnsi="Courier New" w:cs="Courier New"/>
+      <w:sz w:val="20"/>
+      <w:szCs w:val="20"/>
+    </w:rPr>
+  </w:style>
+  <w:style w:type="character" w:customStyle="1" w:styleId="HTMLPreformattedChar">
+    <w:name w:val="HTML Preformatted Char"/>
+    <w:basedOn w:val="DefaultParagraphFont"/>
+    <w:link w:val="HTMLPreformatted"/>
+    <w:uiPriority w:val="99"/>
+    <w:semiHidden/>
+    <w:rsid w:val="003A0F09"/>
+    <w:rPr>
+      <w:rFonts w:ascii="Courier New" w:eastAsia="Times New Roman" w:hAnsi="Courier New" w:cs="Courier New"/>
+      <w:sz w:val="20"/>
+      <w:szCs w:val="20"/>
+    </w:rPr>
+  </w:style>
 </w:styles>
 </file>
 

--- a/Blog Post/article.docx
+++ b/Blog Post/article.docx
@@ -19,7 +19,19 @@
     </w:p>
     <w:p>
       <w:r>
-        <w:t xml:space="preserve">In the last post we talked about how Kafka can be used as a message subscribe system for handling data. Today we will be setting up a web service that acts as a producer. A consumer program will listen for data and publish to a database. </w:t>
+        <w:t xml:space="preserve">Understanding the basic web application is a great start for anyone who wants to go into development. </w:t>
+      </w:r>
+      <w:r>
+        <w:t>In the last post we talked about how Kafka can be used as a message subscribe system for handling data. Today we will be setting up a web service that acts as a producer. A consumer program will listen for data and publish to a database</w:t>
+      </w:r>
+      <w:r>
+        <w:t xml:space="preserve"> (MySQL will be used)</w:t>
+      </w:r>
+      <w:r>
+        <w:t xml:space="preserve"> </w:t>
+      </w:r>
+      <w:r>
+        <w:t xml:space="preserve">Some HTML will be used to create a basic form to call our web service. </w:t>
       </w:r>
     </w:p>
     <w:p>
@@ -94,7 +106,13 @@
         <w:t>s</w:t>
       </w:r>
       <w:r>
-        <w:t xml:space="preserve"> simplify things. </w:t>
+        <w:t xml:space="preserve"> simplify things.</w:t>
+      </w:r>
+      <w:r>
+        <w:t xml:space="preserve"> It also will help is directly connect to our SQL database.</w:t>
+      </w:r>
+      <w:r>
+        <w:t xml:space="preserve"> </w:t>
       </w:r>
       <w:r>
         <w:t xml:space="preserve">Taking an online course on Spring would be a good idea. </w:t>
@@ -417,6 +435,19 @@
       </w:r>
       <w:r>
         <w:t xml:space="preserve"> topic and listens for incoming data, it will then publish this data to our database which is on MySQL. </w:t>
+      </w:r>
+      <w:r>
+        <w:t xml:space="preserve">The </w:t>
+      </w:r>
+      <w:proofErr w:type="spellStart"/>
+      <w:proofErr w:type="gramStart"/>
+      <w:r>
+        <w:t>application.properties</w:t>
+      </w:r>
+      <w:proofErr w:type="spellEnd"/>
+      <w:proofErr w:type="gramEnd"/>
+      <w:r>
+        <w:t xml:space="preserve"> file will contain code like this, and this can also be used for other databases services such as PostgreSQL.</w:t>
       </w:r>
     </w:p>
     <w:p>
@@ -721,6 +752,15 @@
       </w:r>
       <w:r>
         <w:t xml:space="preserve">Postman which helps to create and test API’s. This is done by allowing users to create and save HTTP requests and see the results. </w:t>
+      </w:r>
+    </w:p>
+    <w:p>
+      <w:r>
+        <w:lastRenderedPageBreak/>
+        <w:t xml:space="preserve">Full code can be found here: </w:t>
+      </w:r>
+      <w:r>
+        <w:t>https://github.com/creatosix/spring-boot</w:t>
       </w:r>
     </w:p>
     <w:sectPr>

--- a/Blog Post/article.docx
+++ b/Blog Post/article.docx
@@ -21,6 +21,8 @@
       <w:r>
         <w:t xml:space="preserve">Understanding the basic web application is a great start for anyone who wants to go into development. </w:t>
       </w:r>
+    </w:p>
+    <w:p>
       <w:r>
         <w:t>In the last post we talked about how Kafka can be used as a message subscribe system for handling data. Today we will be setting up a web service that acts as a producer. A consumer program will listen for data and publish to a database</w:t>
       </w:r>
@@ -77,6 +79,11 @@
       </w:r>
     </w:p>
     <w:p/>
+    <w:p>
+      <w:r>
+        <w:t>The data we will be receiving will be an entity to our database for a guest.</w:t>
+      </w:r>
+    </w:p>
     <w:p>
       <w:r>
         <w:t>We will be using the Spring framework for our java code</w:t>
@@ -177,19 +184,11 @@
         </w:rPr>
         <w:t xml:space="preserve">public class </w:t>
       </w:r>
-      <w:proofErr w:type="spellStart"/>
-      <w:r>
-        <w:rPr>
-          <w:color w:val="A9B7C6"/>
-        </w:rPr>
-        <w:t>GuestController</w:t>
-      </w:r>
-      <w:proofErr w:type="spellEnd"/>
-      <w:r>
-        <w:rPr>
-          <w:color w:val="A9B7C6"/>
-        </w:rPr>
-        <w:t xml:space="preserve"> {</w:t>
+      <w:r>
+        <w:rPr>
+          <w:color w:val="A9B7C6"/>
+        </w:rPr>
+        <w:t>GuestController {</w:t>
       </w:r>
       <w:r>
         <w:rPr>
@@ -211,19 +210,11 @@
         <w:br/>
         <w:t xml:space="preserve">    </w:t>
       </w:r>
-      <w:proofErr w:type="spellStart"/>
-      <w:r>
-        <w:rPr>
-          <w:color w:val="A9B7C6"/>
-        </w:rPr>
-        <w:t>KafkaTemplate</w:t>
-      </w:r>
-      <w:proofErr w:type="spellEnd"/>
-      <w:r>
-        <w:rPr>
-          <w:color w:val="A9B7C6"/>
-        </w:rPr>
-        <w:t>&lt;String</w:t>
+      <w:r>
+        <w:rPr>
+          <w:color w:val="A9B7C6"/>
+        </w:rPr>
+        <w:t>KafkaTemplate&lt;String</w:t>
       </w:r>
       <w:r>
         <w:rPr>
@@ -237,14 +228,12 @@
         </w:rPr>
         <w:t xml:space="preserve">Guest&gt; </w:t>
       </w:r>
-      <w:proofErr w:type="spellStart"/>
       <w:r>
         <w:rPr>
           <w:color w:val="9876AA"/>
         </w:rPr>
         <w:t>kafkaTemplate</w:t>
       </w:r>
-      <w:proofErr w:type="spellEnd"/>
       <w:r>
         <w:rPr>
           <w:color w:val="CC7832"/>
@@ -268,34 +257,13 @@
         <w:rPr>
           <w:color w:val="BBB529"/>
         </w:rPr>
-        <w:t>@</w:t>
-      </w:r>
-      <w:proofErr w:type="gramStart"/>
-      <w:r>
-        <w:rPr>
-          <w:color w:val="BBB529"/>
-        </w:rPr>
-        <w:t>RequestMapping</w:t>
-      </w:r>
-      <w:r>
-        <w:rPr>
-          <w:color w:val="A9B7C6"/>
-        </w:rPr>
-        <w:t>(</w:t>
-      </w:r>
-      <w:proofErr w:type="gramEnd"/>
-      <w:r>
-        <w:rPr>
-          <w:color w:val="A9B7C6"/>
-        </w:rPr>
-        <w:t xml:space="preserve">consumes = { </w:t>
-      </w:r>
-      <w:proofErr w:type="spellStart"/>
-      <w:r>
-        <w:rPr>
-          <w:color w:val="A9B7C6"/>
-        </w:rPr>
-        <w:t>MediaType.</w:t>
+        <w:t>@RequestMapping</w:t>
+      </w:r>
+      <w:r>
+        <w:rPr>
+          <w:color w:val="A9B7C6"/>
+        </w:rPr>
+        <w:t>(consumes = { MediaType.</w:t>
       </w:r>
       <w:r>
         <w:rPr>
@@ -305,7 +273,6 @@
         </w:rPr>
         <w:t>APPLICATION_FORM_URLENCODED_VALUE</w:t>
       </w:r>
-      <w:proofErr w:type="spellEnd"/>
       <w:r>
         <w:rPr>
           <w:color w:val="A9B7C6"/>
@@ -325,14 +292,12 @@
         </w:rPr>
         <w:t xml:space="preserve">public void </w:t>
       </w:r>
-      <w:proofErr w:type="spellStart"/>
       <w:r>
         <w:rPr>
           <w:color w:val="FFC66D"/>
         </w:rPr>
         <w:t>postMessage</w:t>
       </w:r>
-      <w:proofErr w:type="spellEnd"/>
       <w:r>
         <w:rPr>
           <w:color w:val="A9B7C6"/>
@@ -346,7 +311,6 @@
         <w:br/>
         <w:t xml:space="preserve">        </w:t>
       </w:r>
-      <w:proofErr w:type="spellStart"/>
       <w:r>
         <w:rPr>
           <w:color w:val="9876AA"/>
@@ -357,34 +321,13 @@
         <w:rPr>
           <w:color w:val="A9B7C6"/>
         </w:rPr>
-        <w:t>.send</w:t>
-      </w:r>
-      <w:proofErr w:type="spellEnd"/>
-      <w:r>
-        <w:rPr>
-          <w:color w:val="A9B7C6"/>
-        </w:rPr>
-        <w:t>(</w:t>
+        <w:t>.send(</w:t>
       </w:r>
       <w:r>
         <w:rPr>
           <w:color w:val="6A8759"/>
         </w:rPr>
-        <w:t>"</w:t>
-      </w:r>
-      <w:proofErr w:type="spellStart"/>
-      <w:r>
-        <w:rPr>
-          <w:color w:val="6A8759"/>
-        </w:rPr>
-        <w:t>quickstart</w:t>
-      </w:r>
-      <w:proofErr w:type="spellEnd"/>
-      <w:r>
-        <w:rPr>
-          <w:color w:val="6A8759"/>
-        </w:rPr>
-        <w:t>-events"</w:t>
+        <w:t>"quickstart-events"</w:t>
       </w:r>
       <w:r>
         <w:rPr>
@@ -436,18 +379,10 @@
       <w:r>
         <w:t xml:space="preserve"> topic and listens for incoming data, it will then publish this data to our database which is on MySQL. </w:t>
       </w:r>
-      <w:r>
-        <w:t xml:space="preserve">The </w:t>
-      </w:r>
-      <w:proofErr w:type="spellStart"/>
-      <w:proofErr w:type="gramStart"/>
-      <w:r>
-        <w:t>application.properties</w:t>
-      </w:r>
-      <w:proofErr w:type="spellEnd"/>
-      <w:proofErr w:type="gramEnd"/>
-      <w:r>
-        <w:t xml:space="preserve"> file will contain code like this, and this can also be used for other databases services such as PostgreSQL.</w:t>
+    </w:p>
+    <w:p>
+      <w:r>
+        <w:t>The application.properties file will contain code like this, and this can also be used for other databases services such as PostgreSQL.</w:t>
       </w:r>
     </w:p>
     <w:p>
@@ -497,7 +432,6 @@
         </w:rPr>
         <w:t>=</w:t>
       </w:r>
-      <w:proofErr w:type="spellStart"/>
       <w:r>
         <w:rPr>
           <w:rFonts w:ascii="Courier New" w:eastAsia="Times New Roman" w:hAnsi="Courier New" w:cs="Courier New"/>
@@ -505,9 +439,8 @@
           <w:sz w:val="20"/>
           <w:szCs w:val="20"/>
         </w:rPr>
-        <w:t>jdbc:MySQL</w:t>
-      </w:r>
-      <w:proofErr w:type="spellEnd"/>
+        <w:t>jdbc:MySQL://localhost:3306/sys</w:t>
+      </w:r>
       <w:r>
         <w:rPr>
           <w:rFonts w:ascii="Courier New" w:eastAsia="Times New Roman" w:hAnsi="Courier New" w:cs="Courier New"/>
@@ -515,7 +448,25 @@
           <w:sz w:val="20"/>
           <w:szCs w:val="20"/>
         </w:rPr>
-        <w:t>://localhost:3306/sys</w:t>
+        <w:br/>
+      </w:r>
+      <w:r>
+        <w:rPr>
+          <w:rFonts w:ascii="Courier New" w:eastAsia="Times New Roman" w:hAnsi="Courier New" w:cs="Courier New"/>
+          <w:color w:val="CC7832"/>
+          <w:sz w:val="20"/>
+          <w:szCs w:val="20"/>
+        </w:rPr>
+        <w:t>spring.datasource.username</w:t>
+      </w:r>
+      <w:r>
+        <w:rPr>
+          <w:rFonts w:ascii="Courier New" w:eastAsia="Times New Roman" w:hAnsi="Courier New" w:cs="Courier New"/>
+          <w:color w:val="808080"/>
+          <w:sz w:val="20"/>
+          <w:szCs w:val="20"/>
+        </w:rPr>
+        <w:t>=</w:t>
       </w:r>
       <w:r>
         <w:rPr>
@@ -524,9 +475,17 @@
           <w:sz w:val="20"/>
           <w:szCs w:val="20"/>
         </w:rPr>
+        <w:t>root</w:t>
+      </w:r>
+      <w:r>
+        <w:rPr>
+          <w:rFonts w:ascii="Courier New" w:eastAsia="Times New Roman" w:hAnsi="Courier New" w:cs="Courier New"/>
+          <w:color w:val="6A8759"/>
+          <w:sz w:val="20"/>
+          <w:szCs w:val="20"/>
+        </w:rPr>
         <w:br/>
       </w:r>
-      <w:proofErr w:type="spellStart"/>
       <w:r>
         <w:rPr>
           <w:rFonts w:ascii="Courier New" w:eastAsia="Times New Roman" w:hAnsi="Courier New" w:cs="Courier New"/>
@@ -534,9 +493,8 @@
           <w:sz w:val="20"/>
           <w:szCs w:val="20"/>
         </w:rPr>
-        <w:t>spring.datasource.username</w:t>
-      </w:r>
-      <w:proofErr w:type="spellEnd"/>
+        <w:t>spring.datasource.password</w:t>
+      </w:r>
       <w:r>
         <w:rPr>
           <w:rFonts w:ascii="Courier New" w:eastAsia="Times New Roman" w:hAnsi="Courier New" w:cs="Courier New"/>
@@ -553,7 +511,7 @@
           <w:sz w:val="20"/>
           <w:szCs w:val="20"/>
         </w:rPr>
-        <w:t>root</w:t>
+        <w:t>*****</w:t>
       </w:r>
       <w:r>
         <w:rPr>
@@ -564,8 +522,6 @@
         </w:rPr>
         <w:br/>
       </w:r>
-      <w:proofErr w:type="spellStart"/>
-      <w:proofErr w:type="gramStart"/>
       <w:r>
         <w:rPr>
           <w:rFonts w:ascii="Courier New" w:eastAsia="Times New Roman" w:hAnsi="Courier New" w:cs="Courier New"/>
@@ -573,9 +529,35 @@
           <w:sz w:val="20"/>
           <w:szCs w:val="20"/>
         </w:rPr>
-        <w:t>spring.datasource</w:t>
-      </w:r>
-      <w:proofErr w:type="gramEnd"/>
+        <w:t>spring.jpa.database-platform</w:t>
+      </w:r>
+      <w:r>
+        <w:rPr>
+          <w:rFonts w:ascii="Courier New" w:eastAsia="Times New Roman" w:hAnsi="Courier New" w:cs="Courier New"/>
+          <w:color w:val="808080"/>
+          <w:sz w:val="20"/>
+          <w:szCs w:val="20"/>
+        </w:rPr>
+        <w:t>=</w:t>
+      </w:r>
+      <w:r>
+        <w:rPr>
+          <w:rFonts w:ascii="Courier New" w:eastAsia="Times New Roman" w:hAnsi="Courier New" w:cs="Courier New"/>
+          <w:color w:val="6A8759"/>
+          <w:sz w:val="20"/>
+          <w:szCs w:val="20"/>
+        </w:rPr>
+        <w:t>org.hibernate.dialect.MySQLDialect</w:t>
+      </w:r>
+      <w:r>
+        <w:rPr>
+          <w:rFonts w:ascii="Courier New" w:eastAsia="Times New Roman" w:hAnsi="Courier New" w:cs="Courier New"/>
+          <w:color w:val="6A8759"/>
+          <w:sz w:val="20"/>
+          <w:szCs w:val="20"/>
+        </w:rPr>
+        <w:br/>
+      </w:r>
       <w:r>
         <w:rPr>
           <w:rFonts w:ascii="Courier New" w:eastAsia="Times New Roman" w:hAnsi="Courier New" w:cs="Courier New"/>
@@ -583,9 +565,8 @@
           <w:sz w:val="20"/>
           <w:szCs w:val="20"/>
         </w:rPr>
-        <w:t>.password</w:t>
-      </w:r>
-      <w:proofErr w:type="spellEnd"/>
+        <w:t xml:space="preserve">spring.jpa.hibernate.dll.auto </w:t>
+      </w:r>
       <w:r>
         <w:rPr>
           <w:rFonts w:ascii="Courier New" w:eastAsia="Times New Roman" w:hAnsi="Courier New" w:cs="Courier New"/>
@@ -593,7 +574,7 @@
           <w:sz w:val="20"/>
           <w:szCs w:val="20"/>
         </w:rPr>
-        <w:t>=</w:t>
+        <w:t xml:space="preserve">= </w:t>
       </w:r>
       <w:r>
         <w:rPr>
@@ -602,7 +583,7 @@
           <w:sz w:val="20"/>
           <w:szCs w:val="20"/>
         </w:rPr>
-        <w:t>*****</w:t>
+        <w:t>none</w:t>
       </w:r>
       <w:r>
         <w:rPr>
@@ -613,7 +594,6 @@
         </w:rPr>
         <w:br/>
       </w:r>
-      <w:proofErr w:type="spellStart"/>
       <w:r>
         <w:rPr>
           <w:rFonts w:ascii="Courier New" w:eastAsia="Times New Roman" w:hAnsi="Courier New" w:cs="Courier New"/>
@@ -621,105 +601,8 @@
           <w:sz w:val="20"/>
           <w:szCs w:val="20"/>
         </w:rPr>
-        <w:t>spring.jpa.database</w:t>
-      </w:r>
-      <w:proofErr w:type="spellEnd"/>
-      <w:r>
-        <w:rPr>
-          <w:rFonts w:ascii="Courier New" w:eastAsia="Times New Roman" w:hAnsi="Courier New" w:cs="Courier New"/>
-          <w:color w:val="CC7832"/>
-          <w:sz w:val="20"/>
-          <w:szCs w:val="20"/>
-        </w:rPr>
-        <w:t>-platform</w:t>
-      </w:r>
-      <w:r>
-        <w:rPr>
-          <w:rFonts w:ascii="Courier New" w:eastAsia="Times New Roman" w:hAnsi="Courier New" w:cs="Courier New"/>
-          <w:color w:val="808080"/>
-          <w:sz w:val="20"/>
-          <w:szCs w:val="20"/>
-        </w:rPr>
-        <w:t>=</w:t>
-      </w:r>
-      <w:proofErr w:type="spellStart"/>
-      <w:r>
-        <w:rPr>
-          <w:rFonts w:ascii="Courier New" w:eastAsia="Times New Roman" w:hAnsi="Courier New" w:cs="Courier New"/>
-          <w:color w:val="6A8759"/>
-          <w:sz w:val="20"/>
-          <w:szCs w:val="20"/>
-        </w:rPr>
-        <w:t>org.hibernate.dialect.MySQLDialect</w:t>
-      </w:r>
-      <w:proofErr w:type="spellEnd"/>
-      <w:r>
-        <w:rPr>
-          <w:rFonts w:ascii="Courier New" w:eastAsia="Times New Roman" w:hAnsi="Courier New" w:cs="Courier New"/>
-          <w:color w:val="6A8759"/>
-          <w:sz w:val="20"/>
-          <w:szCs w:val="20"/>
-        </w:rPr>
-        <w:br/>
-      </w:r>
-      <w:proofErr w:type="spellStart"/>
-      <w:r>
-        <w:rPr>
-          <w:rFonts w:ascii="Courier New" w:eastAsia="Times New Roman" w:hAnsi="Courier New" w:cs="Courier New"/>
-          <w:color w:val="CC7832"/>
-          <w:sz w:val="20"/>
-          <w:szCs w:val="20"/>
-        </w:rPr>
-        <w:t>spring.jpa.hibernate.dll.auto</w:t>
-      </w:r>
-      <w:proofErr w:type="spellEnd"/>
-      <w:r>
-        <w:rPr>
-          <w:rFonts w:ascii="Courier New" w:eastAsia="Times New Roman" w:hAnsi="Courier New" w:cs="Courier New"/>
-          <w:color w:val="CC7832"/>
-          <w:sz w:val="20"/>
-          <w:szCs w:val="20"/>
-        </w:rPr>
-        <w:t xml:space="preserve"> </w:t>
-      </w:r>
-      <w:r>
-        <w:rPr>
-          <w:rFonts w:ascii="Courier New" w:eastAsia="Times New Roman" w:hAnsi="Courier New" w:cs="Courier New"/>
-          <w:color w:val="808080"/>
-          <w:sz w:val="20"/>
-          <w:szCs w:val="20"/>
-        </w:rPr>
-        <w:t xml:space="preserve">= </w:t>
-      </w:r>
-      <w:r>
-        <w:rPr>
-          <w:rFonts w:ascii="Courier New" w:eastAsia="Times New Roman" w:hAnsi="Courier New" w:cs="Courier New"/>
-          <w:color w:val="6A8759"/>
-          <w:sz w:val="20"/>
-          <w:szCs w:val="20"/>
-        </w:rPr>
-        <w:t>none</w:t>
-      </w:r>
-      <w:r>
-        <w:rPr>
-          <w:rFonts w:ascii="Courier New" w:eastAsia="Times New Roman" w:hAnsi="Courier New" w:cs="Courier New"/>
-          <w:color w:val="6A8759"/>
-          <w:sz w:val="20"/>
-          <w:szCs w:val="20"/>
-        </w:rPr>
-        <w:br/>
-      </w:r>
-      <w:proofErr w:type="spellStart"/>
-      <w:r>
-        <w:rPr>
-          <w:rFonts w:ascii="Courier New" w:eastAsia="Times New Roman" w:hAnsi="Courier New" w:cs="Courier New"/>
-          <w:color w:val="CC7832"/>
-          <w:sz w:val="20"/>
-          <w:szCs w:val="20"/>
-        </w:rPr>
         <w:t>spring.jpa.hibernate.show-sql</w:t>
       </w:r>
-      <w:proofErr w:type="spellEnd"/>
       <w:r>
         <w:rPr>
           <w:rFonts w:ascii="Courier New" w:eastAsia="Times New Roman" w:hAnsi="Courier New" w:cs="Courier New"/>
@@ -756,7 +639,6 @@
     </w:p>
     <w:p>
       <w:r>
-        <w:lastRenderedPageBreak/>
         <w:t xml:space="preserve">Full code can be found here: </w:t>
       </w:r>
       <w:r>

--- a/Blog Post/article.docx
+++ b/Blog Post/article.docx
@@ -19,7 +19,10 @@
     </w:p>
     <w:p>
       <w:r>
-        <w:t xml:space="preserve">Understanding the basic web application is a great start for anyone who wants to go into development. </w:t>
+        <w:t xml:space="preserve">The </w:t>
+      </w:r>
+      <w:r>
+        <w:t xml:space="preserve">basic web application is a great start for anyone who wants to go into development. </w:t>
       </w:r>
     </w:p>
     <w:p>
@@ -82,6 +85,9 @@
     <w:p>
       <w:r>
         <w:t>The data we will be receiving will be an entity to our database for a guest.</w:t>
+      </w:r>
+      <w:r>
+        <w:t xml:space="preserve"> The guest entity will have different fields for their first and last name, ID, company, and bio. </w:t>
       </w:r>
     </w:p>
     <w:p>
@@ -184,11 +190,19 @@
         </w:rPr>
         <w:t xml:space="preserve">public class </w:t>
       </w:r>
-      <w:r>
-        <w:rPr>
-          <w:color w:val="A9B7C6"/>
-        </w:rPr>
-        <w:t>GuestController {</w:t>
+      <w:proofErr w:type="spellStart"/>
+      <w:r>
+        <w:rPr>
+          <w:color w:val="A9B7C6"/>
+        </w:rPr>
+        <w:t>GuestController</w:t>
+      </w:r>
+      <w:proofErr w:type="spellEnd"/>
+      <w:r>
+        <w:rPr>
+          <w:color w:val="A9B7C6"/>
+        </w:rPr>
+        <w:t xml:space="preserve"> {</w:t>
       </w:r>
       <w:r>
         <w:rPr>
@@ -210,11 +224,19 @@
         <w:br/>
         <w:t xml:space="preserve">    </w:t>
       </w:r>
-      <w:r>
-        <w:rPr>
-          <w:color w:val="A9B7C6"/>
-        </w:rPr>
-        <w:t>KafkaTemplate&lt;String</w:t>
+      <w:proofErr w:type="spellStart"/>
+      <w:r>
+        <w:rPr>
+          <w:color w:val="A9B7C6"/>
+        </w:rPr>
+        <w:t>KafkaTemplate</w:t>
+      </w:r>
+      <w:proofErr w:type="spellEnd"/>
+      <w:r>
+        <w:rPr>
+          <w:color w:val="A9B7C6"/>
+        </w:rPr>
+        <w:t>&lt;String</w:t>
       </w:r>
       <w:r>
         <w:rPr>
@@ -228,12 +250,14 @@
         </w:rPr>
         <w:t xml:space="preserve">Guest&gt; </w:t>
       </w:r>
+      <w:proofErr w:type="spellStart"/>
       <w:r>
         <w:rPr>
           <w:color w:val="9876AA"/>
         </w:rPr>
         <w:t>kafkaTemplate</w:t>
       </w:r>
+      <w:proofErr w:type="spellEnd"/>
       <w:r>
         <w:rPr>
           <w:color w:val="CC7832"/>
@@ -257,13 +281,34 @@
         <w:rPr>
           <w:color w:val="BBB529"/>
         </w:rPr>
-        <w:t>@RequestMapping</w:t>
-      </w:r>
-      <w:r>
-        <w:rPr>
-          <w:color w:val="A9B7C6"/>
-        </w:rPr>
-        <w:t>(consumes = { MediaType.</w:t>
+        <w:t>@</w:t>
+      </w:r>
+      <w:proofErr w:type="gramStart"/>
+      <w:r>
+        <w:rPr>
+          <w:color w:val="BBB529"/>
+        </w:rPr>
+        <w:t>RequestMapping</w:t>
+      </w:r>
+      <w:r>
+        <w:rPr>
+          <w:color w:val="A9B7C6"/>
+        </w:rPr>
+        <w:t>(</w:t>
+      </w:r>
+      <w:proofErr w:type="gramEnd"/>
+      <w:r>
+        <w:rPr>
+          <w:color w:val="A9B7C6"/>
+        </w:rPr>
+        <w:t xml:space="preserve">consumes = { </w:t>
+      </w:r>
+      <w:proofErr w:type="spellStart"/>
+      <w:r>
+        <w:rPr>
+          <w:color w:val="A9B7C6"/>
+        </w:rPr>
+        <w:t>MediaType.</w:t>
       </w:r>
       <w:r>
         <w:rPr>
@@ -273,6 +318,7 @@
         </w:rPr>
         <w:t>APPLICATION_FORM_URLENCODED_VALUE</w:t>
       </w:r>
+      <w:proofErr w:type="spellEnd"/>
       <w:r>
         <w:rPr>
           <w:color w:val="A9B7C6"/>
@@ -292,12 +338,14 @@
         </w:rPr>
         <w:t xml:space="preserve">public void </w:t>
       </w:r>
+      <w:proofErr w:type="spellStart"/>
       <w:r>
         <w:rPr>
           <w:color w:val="FFC66D"/>
         </w:rPr>
         <w:t>postMessage</w:t>
       </w:r>
+      <w:proofErr w:type="spellEnd"/>
       <w:r>
         <w:rPr>
           <w:color w:val="A9B7C6"/>
@@ -311,6 +359,7 @@
         <w:br/>
         <w:t xml:space="preserve">        </w:t>
       </w:r>
+      <w:proofErr w:type="spellStart"/>
       <w:r>
         <w:rPr>
           <w:color w:val="9876AA"/>
@@ -321,13 +370,34 @@
         <w:rPr>
           <w:color w:val="A9B7C6"/>
         </w:rPr>
-        <w:t>.send(</w:t>
+        <w:t>.send</w:t>
+      </w:r>
+      <w:proofErr w:type="spellEnd"/>
+      <w:r>
+        <w:rPr>
+          <w:color w:val="A9B7C6"/>
+        </w:rPr>
+        <w:t>(</w:t>
       </w:r>
       <w:r>
         <w:rPr>
           <w:color w:val="6A8759"/>
         </w:rPr>
-        <w:t>"quickstart-events"</w:t>
+        <w:t>"</w:t>
+      </w:r>
+      <w:proofErr w:type="spellStart"/>
+      <w:r>
+        <w:rPr>
+          <w:color w:val="6A8759"/>
+        </w:rPr>
+        <w:t>quickstart</w:t>
+      </w:r>
+      <w:proofErr w:type="spellEnd"/>
+      <w:r>
+        <w:rPr>
+          <w:color w:val="6A8759"/>
+        </w:rPr>
+        <w:t>-events"</w:t>
       </w:r>
       <w:r>
         <w:rPr>
@@ -382,7 +452,17 @@
     </w:p>
     <w:p>
       <w:r>
-        <w:t>The application.properties file will contain code like this, and this can also be used for other databases services such as PostgreSQL.</w:t>
+        <w:t xml:space="preserve">The </w:t>
+      </w:r>
+      <w:proofErr w:type="spellStart"/>
+      <w:proofErr w:type="gramStart"/>
+      <w:r>
+        <w:t>application.properties</w:t>
+      </w:r>
+      <w:proofErr w:type="spellEnd"/>
+      <w:proofErr w:type="gramEnd"/>
+      <w:r>
+        <w:t xml:space="preserve"> file will contain code like this, and this can also be used for other databases services such as PostgreSQL.</w:t>
       </w:r>
     </w:p>
     <w:p>
@@ -432,6 +512,7 @@
         </w:rPr>
         <w:t>=</w:t>
       </w:r>
+      <w:proofErr w:type="spellStart"/>
       <w:r>
         <w:rPr>
           <w:rFonts w:ascii="Courier New" w:eastAsia="Times New Roman" w:hAnsi="Courier New" w:cs="Courier New"/>
@@ -439,8 +520,9 @@
           <w:sz w:val="20"/>
           <w:szCs w:val="20"/>
         </w:rPr>
-        <w:t>jdbc:MySQL://localhost:3306/sys</w:t>
-      </w:r>
+        <w:t>jdbc:MySQL</w:t>
+      </w:r>
+      <w:proofErr w:type="spellEnd"/>
       <w:r>
         <w:rPr>
           <w:rFonts w:ascii="Courier New" w:eastAsia="Times New Roman" w:hAnsi="Courier New" w:cs="Courier New"/>
@@ -448,8 +530,18 @@
           <w:sz w:val="20"/>
           <w:szCs w:val="20"/>
         </w:rPr>
+        <w:t>://localhost:3306/sys</w:t>
+      </w:r>
+      <w:r>
+        <w:rPr>
+          <w:rFonts w:ascii="Courier New" w:eastAsia="Times New Roman" w:hAnsi="Courier New" w:cs="Courier New"/>
+          <w:color w:val="6A8759"/>
+          <w:sz w:val="20"/>
+          <w:szCs w:val="20"/>
+        </w:rPr>
         <w:br/>
       </w:r>
+      <w:proofErr w:type="spellStart"/>
       <w:r>
         <w:rPr>
           <w:rFonts w:ascii="Courier New" w:eastAsia="Times New Roman" w:hAnsi="Courier New" w:cs="Courier New"/>
@@ -459,6 +551,7 @@
         </w:rPr>
         <w:t>spring.datasource.username</w:t>
       </w:r>
+      <w:proofErr w:type="spellEnd"/>
       <w:r>
         <w:rPr>
           <w:rFonts w:ascii="Courier New" w:eastAsia="Times New Roman" w:hAnsi="Courier New" w:cs="Courier New"/>
@@ -486,15 +579,28 @@
         </w:rPr>
         <w:br/>
       </w:r>
-      <w:r>
-        <w:rPr>
-          <w:rFonts w:ascii="Courier New" w:eastAsia="Times New Roman" w:hAnsi="Courier New" w:cs="Courier New"/>
-          <w:color w:val="CC7832"/>
-          <w:sz w:val="20"/>
-          <w:szCs w:val="20"/>
-        </w:rPr>
-        <w:t>spring.datasource.password</w:t>
-      </w:r>
+      <w:proofErr w:type="spellStart"/>
+      <w:proofErr w:type="gramStart"/>
+      <w:r>
+        <w:rPr>
+          <w:rFonts w:ascii="Courier New" w:eastAsia="Times New Roman" w:hAnsi="Courier New" w:cs="Courier New"/>
+          <w:color w:val="CC7832"/>
+          <w:sz w:val="20"/>
+          <w:szCs w:val="20"/>
+        </w:rPr>
+        <w:t>spring.datasource</w:t>
+      </w:r>
+      <w:proofErr w:type="gramEnd"/>
+      <w:r>
+        <w:rPr>
+          <w:rFonts w:ascii="Courier New" w:eastAsia="Times New Roman" w:hAnsi="Courier New" w:cs="Courier New"/>
+          <w:color w:val="CC7832"/>
+          <w:sz w:val="20"/>
+          <w:szCs w:val="20"/>
+        </w:rPr>
+        <w:t>.password</w:t>
+      </w:r>
+      <w:proofErr w:type="spellEnd"/>
       <w:r>
         <w:rPr>
           <w:rFonts w:ascii="Courier New" w:eastAsia="Times New Roman" w:hAnsi="Courier New" w:cs="Courier New"/>
@@ -522,14 +628,25 @@
         </w:rPr>
         <w:br/>
       </w:r>
-      <w:r>
-        <w:rPr>
-          <w:rFonts w:ascii="Courier New" w:eastAsia="Times New Roman" w:hAnsi="Courier New" w:cs="Courier New"/>
-          <w:color w:val="CC7832"/>
-          <w:sz w:val="20"/>
-          <w:szCs w:val="20"/>
-        </w:rPr>
-        <w:t>spring.jpa.database-platform</w:t>
+      <w:proofErr w:type="spellStart"/>
+      <w:r>
+        <w:rPr>
+          <w:rFonts w:ascii="Courier New" w:eastAsia="Times New Roman" w:hAnsi="Courier New" w:cs="Courier New"/>
+          <w:color w:val="CC7832"/>
+          <w:sz w:val="20"/>
+          <w:szCs w:val="20"/>
+        </w:rPr>
+        <w:t>spring.jpa.database</w:t>
+      </w:r>
+      <w:proofErr w:type="spellEnd"/>
+      <w:r>
+        <w:rPr>
+          <w:rFonts w:ascii="Courier New" w:eastAsia="Times New Roman" w:hAnsi="Courier New" w:cs="Courier New"/>
+          <w:color w:val="CC7832"/>
+          <w:sz w:val="20"/>
+          <w:szCs w:val="20"/>
+        </w:rPr>
+        <w:t>-platform</w:t>
       </w:r>
       <w:r>
         <w:rPr>
@@ -540,6 +657,7 @@
         </w:rPr>
         <w:t>=</w:t>
       </w:r>
+      <w:proofErr w:type="spellStart"/>
       <w:r>
         <w:rPr>
           <w:rFonts w:ascii="Courier New" w:eastAsia="Times New Roman" w:hAnsi="Courier New" w:cs="Courier New"/>
@@ -549,6 +667,7 @@
         </w:rPr>
         <w:t>org.hibernate.dialect.MySQLDialect</w:t>
       </w:r>
+      <w:proofErr w:type="spellEnd"/>
       <w:r>
         <w:rPr>
           <w:rFonts w:ascii="Courier New" w:eastAsia="Times New Roman" w:hAnsi="Courier New" w:cs="Courier New"/>
@@ -558,14 +677,26 @@
         </w:rPr>
         <w:br/>
       </w:r>
-      <w:r>
-        <w:rPr>
-          <w:rFonts w:ascii="Courier New" w:eastAsia="Times New Roman" w:hAnsi="Courier New" w:cs="Courier New"/>
-          <w:color w:val="CC7832"/>
-          <w:sz w:val="20"/>
-          <w:szCs w:val="20"/>
-        </w:rPr>
-        <w:t xml:space="preserve">spring.jpa.hibernate.dll.auto </w:t>
+      <w:proofErr w:type="spellStart"/>
+      <w:r>
+        <w:rPr>
+          <w:rFonts w:ascii="Courier New" w:eastAsia="Times New Roman" w:hAnsi="Courier New" w:cs="Courier New"/>
+          <w:color w:val="CC7832"/>
+          <w:sz w:val="20"/>
+          <w:szCs w:val="20"/>
+        </w:rPr>
+        <w:lastRenderedPageBreak/>
+        <w:t>spring.jpa.hibernate.dll.auto</w:t>
+      </w:r>
+      <w:proofErr w:type="spellEnd"/>
+      <w:r>
+        <w:rPr>
+          <w:rFonts w:ascii="Courier New" w:eastAsia="Times New Roman" w:hAnsi="Courier New" w:cs="Courier New"/>
+          <w:color w:val="CC7832"/>
+          <w:sz w:val="20"/>
+          <w:szCs w:val="20"/>
+        </w:rPr>
+        <w:t xml:space="preserve"> </w:t>
       </w:r>
       <w:r>
         <w:rPr>
@@ -594,6 +725,7 @@
         </w:rPr>
         <w:br/>
       </w:r>
+      <w:proofErr w:type="spellStart"/>
       <w:r>
         <w:rPr>
           <w:rFonts w:ascii="Courier New" w:eastAsia="Times New Roman" w:hAnsi="Courier New" w:cs="Courier New"/>
@@ -603,6 +735,7 @@
         </w:rPr>
         <w:t>spring.jpa.hibernate.show-sql</w:t>
       </w:r>
+      <w:proofErr w:type="spellEnd"/>
       <w:r>
         <w:rPr>
           <w:rFonts w:ascii="Courier New" w:eastAsia="Times New Roman" w:hAnsi="Courier New" w:cs="Courier New"/>

--- a/Blog Post/article.docx
+++ b/Blog Post/article.docx
@@ -4,780 +4,383 @@
   <w:body>
     <w:p>
       <w:pPr>
-        <w:rPr>
-          <w:b/>
-          <w:bCs/>
-        </w:rPr>
-      </w:pPr>
-      <w:r>
-        <w:rPr>
-          <w:b/>
-          <w:bCs/>
+        <w:pStyle w:val="NormalWeb"/>
+      </w:pPr>
+      <w:r>
+        <w:rPr>
+          <w:rStyle w:val="Strong"/>
         </w:rPr>
         <w:t>Intro</w:t>
       </w:r>
     </w:p>
     <w:p>
+      <w:pPr>
+        <w:pStyle w:val="NormalWeb"/>
+      </w:pPr>
+      <w:r>
+        <w:t>The basic web application is a great start for anyone who wants to get into development.</w:t>
+      </w:r>
+    </w:p>
+    <w:p>
+      <w:pPr>
+        <w:pStyle w:val="NormalWeb"/>
+      </w:pPr>
+      <w:r>
+        <w:t>In the last post we talked about how Kafka can be used as a message subscribe system for handling data. Today we will be setting up a web service that acts as a producer. A consumer program will listen for data and publish to a database (MySQL will be used) Some HTML will be used to create a basic form for inputting a few fields and then calling our web service.</w:t>
+      </w:r>
+    </w:p>
+    <w:p>
+      <w:pPr>
+        <w:pStyle w:val="NormalWeb"/>
+      </w:pPr>
+      <w:r>
+        <w:t>The skills I recommend are Java OOP concepts and some basic SQL. Taking a course on Spring would also be helpful.</w:t>
+      </w:r>
+    </w:p>
+    <w:p>
+      <w:pPr>
+        <w:pStyle w:val="NormalWeb"/>
+      </w:pPr>
+      <w:r>
+        <w:t>Here is a diagram for the application we will be creating.</w:t>
+      </w:r>
+    </w:p>
+    <w:p>
+      <w:pPr>
+        <w:pStyle w:val="NormalWeb"/>
+      </w:pPr>
+      <w:r>
+        <w:t>The data we will be receiving will be an entity to our database for a guest. The guest entity will have different fields for their first and last name, ID, company, and bio.</w:t>
+      </w:r>
+    </w:p>
+    <w:p>
+      <w:pPr>
+        <w:pStyle w:val="NormalWeb"/>
+      </w:pPr>
+      <w:r>
+        <w:t>We will be using the Spring framework for our java code. One benefit of spring is that we will have package management and injection and it will auto wire our project which helps simplify things. It also will help is directly connect to our SQL database.</w:t>
+      </w:r>
+    </w:p>
+    <w:p>
+      <w:pPr>
+        <w:pStyle w:val="NormalWeb"/>
+      </w:pPr>
+      <w:r>
+        <w:t>We will again create 2 Java programs, one for the producer and one for the consumer. In our producer program we created a REST controller to send data over HTTP. This program also creates our Kafka producer and topic.</w:t>
+      </w:r>
+    </w:p>
+    <w:p>
+      <w:pPr>
+        <w:pStyle w:val="NormalWeb"/>
+      </w:pPr>
+      <w:r>
+        <w:t>@RestController</w:t>
+      </w:r>
+      <w:r>
+        <w:br/>
+        <w:t>@RequestMapping("/api/v1/guest")</w:t>
+      </w:r>
+      <w:r>
+        <w:br/>
+        <w:t xml:space="preserve">public class </w:t>
+      </w:r>
+      <w:proofErr w:type="spellStart"/>
+      <w:r>
+        <w:t>GuestController</w:t>
+      </w:r>
+      <w:proofErr w:type="spellEnd"/>
+      <w:r>
+        <w:t xml:space="preserve"> {</w:t>
+      </w:r>
+      <w:r>
+        <w:br/>
+        <w:t>    @Autowired</w:t>
+      </w:r>
+      <w:r>
+        <w:br/>
+        <w:t xml:space="preserve">    </w:t>
+      </w:r>
+      <w:proofErr w:type="spellStart"/>
+      <w:r>
+        <w:t>KafkaTemplate</w:t>
+      </w:r>
+      <w:proofErr w:type="spellEnd"/>
+      <w:r>
+        <w:t xml:space="preserve">&lt;String, Guest&gt; </w:t>
+      </w:r>
+      <w:proofErr w:type="spellStart"/>
+      <w:r>
+        <w:t>kafkaTemplate</w:t>
+      </w:r>
+      <w:proofErr w:type="spellEnd"/>
+      <w:r>
+        <w:t>;</w:t>
+      </w:r>
+      <w:r>
+        <w:br/>
+      </w:r>
+      <w:r>
+        <w:br/>
+        <w:t>    @</w:t>
+      </w:r>
+      <w:proofErr w:type="gramStart"/>
+      <w:r>
+        <w:t>RequestMapping(</w:t>
+      </w:r>
+      <w:proofErr w:type="gramEnd"/>
+      <w:r>
+        <w:t xml:space="preserve">consumes = { </w:t>
+      </w:r>
+      <w:proofErr w:type="spellStart"/>
+      <w:r>
+        <w:t>MediaType.</w:t>
+      </w:r>
+      <w:r>
+        <w:rPr>
+          <w:rStyle w:val="Emphasis"/>
+        </w:rPr>
+        <w:t>APPLICATION_FORM_URLENCODED_VALUE</w:t>
+      </w:r>
+      <w:proofErr w:type="spellEnd"/>
+      <w:r>
+        <w:t>})</w:t>
+      </w:r>
+      <w:r>
+        <w:br/>
+        <w:t xml:space="preserve">    public void </w:t>
+      </w:r>
+      <w:proofErr w:type="spellStart"/>
+      <w:r>
+        <w:t>postMessage</w:t>
+      </w:r>
+      <w:proofErr w:type="spellEnd"/>
+      <w:r>
+        <w:t>(Guest guest) {</w:t>
+      </w:r>
+      <w:r>
+        <w:br/>
+        <w:t xml:space="preserve">        </w:t>
+      </w:r>
+      <w:proofErr w:type="spellStart"/>
+      <w:r>
+        <w:t>kafkaTemplate.send</w:t>
+      </w:r>
+      <w:proofErr w:type="spellEnd"/>
+      <w:r>
+        <w:t>("</w:t>
+      </w:r>
+      <w:proofErr w:type="spellStart"/>
+      <w:r>
+        <w:t>quickstart</w:t>
+      </w:r>
+      <w:proofErr w:type="spellEnd"/>
+      <w:r>
+        <w:t>-events", guest);</w:t>
+      </w:r>
+      <w:r>
+        <w:br/>
+        <w:t>    }</w:t>
+      </w:r>
+      <w:r>
+        <w:br/>
+        <w:t>}</w:t>
+      </w:r>
+    </w:p>
+    <w:p>
+      <w:pPr>
+        <w:pStyle w:val="NormalWeb"/>
+      </w:pPr>
+      <w:r>
+        <w:t>The consumer program connects to our Kafka topic and listens for incoming data, it will then publish this data to our database which is on MySQL.</w:t>
+      </w:r>
+    </w:p>
+    <w:p>
+      <w:pPr>
+        <w:pStyle w:val="NormalWeb"/>
+      </w:pPr>
       <w:r>
         <w:t xml:space="preserve">The </w:t>
       </w:r>
-      <w:r>
-        <w:t xml:space="preserve">basic web application is a great start for anyone who wants to go into development. </w:t>
-      </w:r>
-    </w:p>
-    <w:p>
-      <w:r>
-        <w:t>In the last post we talked about how Kafka can be used as a message subscribe system for handling data. Today we will be setting up a web service that acts as a producer. A consumer program will listen for data and publish to a database</w:t>
-      </w:r>
-      <w:r>
-        <w:t xml:space="preserve"> (MySQL will be used)</w:t>
-      </w:r>
-      <w:r>
-        <w:t xml:space="preserve"> </w:t>
-      </w:r>
-      <w:r>
-        <w:t xml:space="preserve">Some HTML will be used to create a basic form to call our web service. </w:t>
-      </w:r>
-    </w:p>
-    <w:p>
-      <w:r>
-        <w:t xml:space="preserve">The skills </w:t>
-      </w:r>
-      <w:r>
-        <w:t>I recommend are</w:t>
-      </w:r>
-      <w:r>
-        <w:t xml:space="preserve"> </w:t>
-      </w:r>
-      <w:r>
-        <w:t>Java OOP concepts</w:t>
-      </w:r>
-      <w:r>
-        <w:t xml:space="preserve"> </w:t>
-      </w:r>
-      <w:r>
-        <w:t>and</w:t>
-      </w:r>
-      <w:r>
-        <w:t xml:space="preserve"> some </w:t>
-      </w:r>
-      <w:r>
-        <w:t>basic</w:t>
-      </w:r>
-      <w:r>
-        <w:t xml:space="preserve"> SQL. </w:t>
-      </w:r>
-    </w:p>
-    <w:p>
-      <w:pPr>
-        <w:rPr>
-          <w:b/>
-          <w:bCs/>
-        </w:rPr>
-      </w:pPr>
-    </w:p>
-    <w:p>
-      <w:r>
-        <w:t xml:space="preserve">Here is a diagram for the project we will be creating. </w:t>
-      </w:r>
-    </w:p>
-    <w:p/>
-    <w:p>
-      <w:r>
-        <w:t>The data we will be receiving will be an entity to our database for a guest.</w:t>
-      </w:r>
-      <w:r>
-        <w:t xml:space="preserve"> The guest entity will have different fields for their first and last name, ID, company, and bio. </w:t>
-      </w:r>
-    </w:p>
-    <w:p>
-      <w:r>
-        <w:t>We will be using the Spring framework for our java code</w:t>
-      </w:r>
-      <w:r>
-        <w:t xml:space="preserve">. </w:t>
-      </w:r>
-      <w:r>
-        <w:t>One</w:t>
-      </w:r>
-      <w:r>
-        <w:t xml:space="preserve"> benefit of spring is that we will have package management and injection</w:t>
-      </w:r>
-      <w:r>
-        <w:t xml:space="preserve"> and </w:t>
-      </w:r>
-      <w:r>
-        <w:t xml:space="preserve">it will auto wire our project </w:t>
-      </w:r>
-      <w:r>
-        <w:t xml:space="preserve">which </w:t>
-      </w:r>
-      <w:r>
-        <w:t>help</w:t>
-      </w:r>
-      <w:r>
-        <w:t>s</w:t>
-      </w:r>
-      <w:r>
-        <w:t xml:space="preserve"> simplify things.</w:t>
-      </w:r>
-      <w:r>
-        <w:t xml:space="preserve"> It also will help is directly connect to our SQL database.</w:t>
-      </w:r>
-      <w:r>
-        <w:t xml:space="preserve"> </w:t>
-      </w:r>
-      <w:r>
-        <w:t xml:space="preserve">Taking an online course on Spring would be a good idea. </w:t>
-      </w:r>
-    </w:p>
-    <w:p>
-      <w:r>
-        <w:t xml:space="preserve">We will again create 2 Java programs, one for the producer and one for the consumer. </w:t>
-      </w:r>
-      <w:r>
-        <w:t xml:space="preserve">In our producer program we created a REST controller to send data over HTTP. This program also creates our Kafka producer and topic. </w:t>
-      </w:r>
-    </w:p>
-    <w:p>
-      <w:pPr>
-        <w:pStyle w:val="HTMLPreformatted"/>
-        <w:shd w:val="clear" w:color="auto" w:fill="2B2B2B"/>
-        <w:rPr>
-          <w:color w:val="A9B7C6"/>
-        </w:rPr>
-      </w:pPr>
-      <w:r>
-        <w:rPr>
-          <w:color w:val="BBB529"/>
-        </w:rPr>
-        <w:t>@RestController</w:t>
-      </w:r>
-      <w:r>
-        <w:rPr>
-          <w:color w:val="BBB529"/>
-        </w:rPr>
-        <w:br/>
-        <w:t>@RequestMapping</w:t>
-      </w:r>
-      <w:r>
-        <w:rPr>
-          <w:color w:val="A9B7C6"/>
-        </w:rPr>
-        <w:t>(</w:t>
-      </w:r>
-      <w:r>
-        <w:rPr>
-          <w:color w:val="6A8759"/>
-        </w:rPr>
-        <w:t>"/api/v1/guest"</w:t>
-      </w:r>
-      <w:r>
-        <w:rPr>
-          <w:color w:val="A9B7C6"/>
-        </w:rPr>
-        <w:t>)</w:t>
-      </w:r>
-      <w:r>
-        <w:rPr>
-          <w:color w:val="A9B7C6"/>
-        </w:rPr>
-        <w:br/>
-      </w:r>
-      <w:r>
-        <w:rPr>
-          <w:color w:val="CC7832"/>
-        </w:rPr>
-        <w:t xml:space="preserve">public class </w:t>
-      </w:r>
-      <w:proofErr w:type="spellStart"/>
-      <w:r>
-        <w:rPr>
-          <w:color w:val="A9B7C6"/>
-        </w:rPr>
-        <w:t>GuestController</w:t>
-      </w:r>
-      <w:proofErr w:type="spellEnd"/>
-      <w:r>
-        <w:rPr>
-          <w:color w:val="A9B7C6"/>
-        </w:rPr>
-        <w:t xml:space="preserve"> {</w:t>
-      </w:r>
-      <w:r>
-        <w:rPr>
-          <w:color w:val="A9B7C6"/>
-        </w:rPr>
-        <w:br/>
-        <w:t xml:space="preserve">    </w:t>
-      </w:r>
-      <w:r>
-        <w:rPr>
-          <w:color w:val="BBB529"/>
-        </w:rPr>
-        <w:t>@Autowired</w:t>
-      </w:r>
-      <w:r>
-        <w:rPr>
-          <w:color w:val="BBB529"/>
-        </w:rPr>
-        <w:br/>
-        <w:t xml:space="preserve">    </w:t>
-      </w:r>
-      <w:proofErr w:type="spellStart"/>
-      <w:r>
-        <w:rPr>
-          <w:color w:val="A9B7C6"/>
-        </w:rPr>
-        <w:t>KafkaTemplate</w:t>
-      </w:r>
-      <w:proofErr w:type="spellEnd"/>
-      <w:r>
-        <w:rPr>
-          <w:color w:val="A9B7C6"/>
-        </w:rPr>
-        <w:t>&lt;String</w:t>
-      </w:r>
-      <w:r>
-        <w:rPr>
-          <w:color w:val="CC7832"/>
-        </w:rPr>
-        <w:t xml:space="preserve">, </w:t>
-      </w:r>
-      <w:r>
-        <w:rPr>
-          <w:color w:val="A9B7C6"/>
-        </w:rPr>
-        <w:t xml:space="preserve">Guest&gt; </w:t>
-      </w:r>
-      <w:proofErr w:type="spellStart"/>
-      <w:r>
-        <w:rPr>
-          <w:color w:val="9876AA"/>
-        </w:rPr>
-        <w:t>kafkaTemplate</w:t>
-      </w:r>
-      <w:proofErr w:type="spellEnd"/>
-      <w:r>
-        <w:rPr>
-          <w:color w:val="CC7832"/>
-        </w:rPr>
-        <w:t>;</w:t>
-      </w:r>
-      <w:r>
-        <w:rPr>
-          <w:color w:val="CC7832"/>
-        </w:rPr>
-        <w:br/>
-      </w:r>
-      <w:r>
-        <w:rPr>
-          <w:color w:val="CC7832"/>
-        </w:rPr>
-        <w:br/>
-        <w:t xml:space="preserve">    </w:t>
-      </w:r>
-      <w:r>
-        <w:rPr>
-          <w:color w:val="BBB529"/>
-        </w:rPr>
-        <w:t>@</w:t>
-      </w:r>
+      <w:proofErr w:type="spellStart"/>
       <w:proofErr w:type="gramStart"/>
       <w:r>
-        <w:rPr>
-          <w:color w:val="BBB529"/>
-        </w:rPr>
-        <w:t>RequestMapping</w:t>
-      </w:r>
-      <w:r>
-        <w:rPr>
-          <w:color w:val="A9B7C6"/>
-        </w:rPr>
-        <w:t>(</w:t>
-      </w:r>
+        <w:t>application.properties</w:t>
+      </w:r>
+      <w:proofErr w:type="spellEnd"/>
       <w:proofErr w:type="gramEnd"/>
       <w:r>
-        <w:rPr>
-          <w:color w:val="A9B7C6"/>
-        </w:rPr>
-        <w:t xml:space="preserve">consumes = { </w:t>
-      </w:r>
-      <w:proofErr w:type="spellStart"/>
-      <w:r>
-        <w:rPr>
-          <w:color w:val="A9B7C6"/>
-        </w:rPr>
-        <w:t>MediaType.</w:t>
-      </w:r>
-      <w:r>
-        <w:rPr>
-          <w:i/>
-          <w:iCs/>
-          <w:color w:val="9876AA"/>
-        </w:rPr>
-        <w:t>APPLICATION_FORM_URLENCODED_VALUE</w:t>
-      </w:r>
-      <w:proofErr w:type="spellEnd"/>
-      <w:r>
-        <w:rPr>
-          <w:color w:val="A9B7C6"/>
-        </w:rPr>
-        <w:t>})</w:t>
-      </w:r>
-      <w:r>
-        <w:rPr>
-          <w:color w:val="A9B7C6"/>
-        </w:rPr>
-        <w:br/>
-        <w:t xml:space="preserve">    </w:t>
-      </w:r>
-      <w:r>
-        <w:rPr>
-          <w:color w:val="CC7832"/>
-        </w:rPr>
-        <w:t xml:space="preserve">public void </w:t>
-      </w:r>
-      <w:proofErr w:type="spellStart"/>
-      <w:r>
-        <w:rPr>
-          <w:color w:val="FFC66D"/>
-        </w:rPr>
-        <w:t>postMessage</w:t>
-      </w:r>
-      <w:proofErr w:type="spellEnd"/>
-      <w:r>
-        <w:rPr>
-          <w:color w:val="A9B7C6"/>
-        </w:rPr>
-        <w:t>(Guest guest) {</w:t>
-      </w:r>
-      <w:r>
-        <w:rPr>
-          <w:color w:val="A9B7C6"/>
-        </w:rPr>
-        <w:br/>
-        <w:t xml:space="preserve">        </w:t>
-      </w:r>
-      <w:proofErr w:type="spellStart"/>
-      <w:r>
-        <w:rPr>
-          <w:color w:val="9876AA"/>
-        </w:rPr>
-        <w:t>kafkaTemplate</w:t>
-      </w:r>
-      <w:r>
-        <w:rPr>
-          <w:color w:val="A9B7C6"/>
-        </w:rPr>
-        <w:t>.send</w:t>
-      </w:r>
-      <w:proofErr w:type="spellEnd"/>
-      <w:r>
-        <w:rPr>
-          <w:color w:val="A9B7C6"/>
-        </w:rPr>
-        <w:t>(</w:t>
-      </w:r>
-      <w:r>
-        <w:rPr>
-          <w:color w:val="6A8759"/>
-        </w:rPr>
-        <w:t>"</w:t>
-      </w:r>
-      <w:proofErr w:type="spellStart"/>
-      <w:r>
-        <w:rPr>
-          <w:color w:val="6A8759"/>
-        </w:rPr>
-        <w:t>quickstart</w:t>
-      </w:r>
-      <w:proofErr w:type="spellEnd"/>
-      <w:r>
-        <w:rPr>
-          <w:color w:val="6A8759"/>
-        </w:rPr>
-        <w:t>-events"</w:t>
-      </w:r>
-      <w:r>
-        <w:rPr>
-          <w:color w:val="CC7832"/>
-        </w:rPr>
-        <w:t xml:space="preserve">, </w:t>
-      </w:r>
-      <w:r>
-        <w:rPr>
-          <w:color w:val="A9B7C6"/>
-        </w:rPr>
-        <w:t>guest)</w:t>
-      </w:r>
-      <w:r>
-        <w:rPr>
-          <w:color w:val="CC7832"/>
-        </w:rPr>
-        <w:t>;</w:t>
-      </w:r>
-      <w:r>
-        <w:rPr>
-          <w:color w:val="CC7832"/>
-        </w:rPr>
-        <w:br/>
-        <w:t xml:space="preserve">    </w:t>
-      </w:r>
-      <w:r>
-        <w:rPr>
-          <w:color w:val="A9B7C6"/>
-        </w:rPr>
-        <w:t>}</w:t>
-      </w:r>
-      <w:r>
-        <w:rPr>
-          <w:color w:val="A9B7C6"/>
-        </w:rPr>
-        <w:br/>
-        <w:t>}</w:t>
-      </w:r>
-    </w:p>
-    <w:p/>
-    <w:p>
-      <w:r>
-        <w:t xml:space="preserve">The consumer program connects to our </w:t>
-      </w:r>
-      <w:r>
-        <w:t>Kafka</w:t>
-      </w:r>
-      <w:r>
-        <w:t xml:space="preserve"> topic and listens for incoming data, it will then publish this data to our database which is on MySQL. </w:t>
-      </w:r>
-    </w:p>
-    <w:p>
-      <w:r>
-        <w:t xml:space="preserve">The </w:t>
-      </w:r>
-      <w:proofErr w:type="spellStart"/>
-      <w:proofErr w:type="gramStart"/>
-      <w:r>
-        <w:t>application.properties</w:t>
-      </w:r>
-      <w:proofErr w:type="spellEnd"/>
-      <w:proofErr w:type="gramEnd"/>
-      <w:r>
         <w:t xml:space="preserve"> file will contain code like this, and this can also be used for other databases services such as PostgreSQL.</w:t>
       </w:r>
     </w:p>
     <w:p>
       <w:pPr>
-        <w:shd w:val="clear" w:color="auto" w:fill="2B2B2B"/>
-        <w:tabs>
-          <w:tab w:val="left" w:pos="916"/>
-          <w:tab w:val="left" w:pos="1832"/>
-          <w:tab w:val="left" w:pos="2748"/>
-          <w:tab w:val="left" w:pos="3664"/>
-          <w:tab w:val="left" w:pos="4580"/>
-          <w:tab w:val="left" w:pos="5496"/>
-          <w:tab w:val="left" w:pos="6412"/>
-          <w:tab w:val="left" w:pos="7328"/>
-          <w:tab w:val="left" w:pos="8244"/>
-          <w:tab w:val="left" w:pos="9160"/>
-          <w:tab w:val="left" w:pos="10076"/>
-          <w:tab w:val="left" w:pos="10992"/>
-          <w:tab w:val="left" w:pos="11908"/>
-          <w:tab w:val="left" w:pos="12824"/>
-          <w:tab w:val="left" w:pos="13740"/>
-          <w:tab w:val="left" w:pos="14656"/>
-        </w:tabs>
-        <w:spacing w:after="0" w:line="240" w:lineRule="auto"/>
-        <w:rPr>
-          <w:rFonts w:ascii="Courier New" w:eastAsia="Times New Roman" w:hAnsi="Courier New" w:cs="Courier New"/>
-          <w:color w:val="A9B7C6"/>
+        <w:pStyle w:val="NormalWeb"/>
+      </w:pPr>
+      <w:r>
+        <w:rPr>
+          <w:rStyle w:val="HTMLCode"/>
+        </w:rPr>
+        <w:t>spring.datasource.url=</w:t>
+      </w:r>
+      <w:proofErr w:type="spellStart"/>
+      <w:r>
+        <w:rPr>
+          <w:rStyle w:val="HTMLCode"/>
+        </w:rPr>
+        <w:t>jdbc:MySQL</w:t>
+      </w:r>
+      <w:proofErr w:type="spellEnd"/>
+      <w:r>
+        <w:rPr>
+          <w:rStyle w:val="HTMLCode"/>
+        </w:rPr>
+        <w:t>://localhost:3306/sys</w:t>
+      </w:r>
+      <w:r>
+        <w:rPr>
+          <w:rFonts w:ascii="Courier New" w:hAnsi="Courier New" w:cs="Courier New"/>
           <w:sz w:val="20"/>
           <w:szCs w:val="20"/>
         </w:rPr>
-      </w:pPr>
-      <w:r>
-        <w:rPr>
-          <w:rFonts w:ascii="Courier New" w:eastAsia="Times New Roman" w:hAnsi="Courier New" w:cs="Courier New"/>
-          <w:color w:val="CC7832"/>
+        <w:br/>
+      </w:r>
+      <w:proofErr w:type="spellStart"/>
+      <w:r>
+        <w:rPr>
+          <w:rStyle w:val="HTMLCode"/>
+        </w:rPr>
+        <w:t>spring.datasource.username</w:t>
+      </w:r>
+      <w:proofErr w:type="spellEnd"/>
+      <w:r>
+        <w:rPr>
+          <w:rStyle w:val="HTMLCode"/>
+        </w:rPr>
+        <w:t>=root</w:t>
+      </w:r>
+      <w:r>
+        <w:rPr>
+          <w:rFonts w:ascii="Courier New" w:hAnsi="Courier New" w:cs="Courier New"/>
           <w:sz w:val="20"/>
           <w:szCs w:val="20"/>
         </w:rPr>
-        <w:t>spring.datasource.url</w:t>
-      </w:r>
-      <w:r>
-        <w:rPr>
-          <w:rFonts w:ascii="Courier New" w:eastAsia="Times New Roman" w:hAnsi="Courier New" w:cs="Courier New"/>
-          <w:color w:val="808080"/>
+        <w:br/>
+      </w:r>
+      <w:proofErr w:type="spellStart"/>
+      <w:proofErr w:type="gramStart"/>
+      <w:r>
+        <w:rPr>
+          <w:rStyle w:val="HTMLCode"/>
+        </w:rPr>
+        <w:t>spring.datasource</w:t>
+      </w:r>
+      <w:proofErr w:type="gramEnd"/>
+      <w:r>
+        <w:rPr>
+          <w:rStyle w:val="HTMLCode"/>
+        </w:rPr>
+        <w:t>.password</w:t>
+      </w:r>
+      <w:proofErr w:type="spellEnd"/>
+      <w:r>
+        <w:rPr>
+          <w:rStyle w:val="HTMLCode"/>
+        </w:rPr>
+        <w:t>=*****</w:t>
+      </w:r>
+      <w:r>
+        <w:rPr>
+          <w:rFonts w:ascii="Courier New" w:hAnsi="Courier New" w:cs="Courier New"/>
           <w:sz w:val="20"/>
           <w:szCs w:val="20"/>
         </w:rPr>
-        <w:t>=</w:t>
-      </w:r>
-      <w:proofErr w:type="spellStart"/>
-      <w:r>
-        <w:rPr>
-          <w:rFonts w:ascii="Courier New" w:eastAsia="Times New Roman" w:hAnsi="Courier New" w:cs="Courier New"/>
-          <w:color w:val="6A8759"/>
+        <w:br/>
+      </w:r>
+      <w:proofErr w:type="spellStart"/>
+      <w:r>
+        <w:rPr>
+          <w:rStyle w:val="HTMLCode"/>
+        </w:rPr>
+        <w:lastRenderedPageBreak/>
+        <w:t>spring.jpa.database</w:t>
+      </w:r>
+      <w:proofErr w:type="spellEnd"/>
+      <w:r>
+        <w:rPr>
+          <w:rStyle w:val="HTMLCode"/>
+        </w:rPr>
+        <w:t>-platform=</w:t>
+      </w:r>
+      <w:proofErr w:type="spellStart"/>
+      <w:r>
+        <w:rPr>
+          <w:rStyle w:val="HTMLCode"/>
+        </w:rPr>
+        <w:t>org.hibernate.dialect.MySQLDialect</w:t>
+      </w:r>
+      <w:proofErr w:type="spellEnd"/>
+      <w:r>
+        <w:rPr>
+          <w:rFonts w:ascii="Courier New" w:hAnsi="Courier New" w:cs="Courier New"/>
           <w:sz w:val="20"/>
           <w:szCs w:val="20"/>
         </w:rPr>
-        <w:t>jdbc:MySQL</w:t>
-      </w:r>
-      <w:proofErr w:type="spellEnd"/>
-      <w:r>
-        <w:rPr>
-          <w:rFonts w:ascii="Courier New" w:eastAsia="Times New Roman" w:hAnsi="Courier New" w:cs="Courier New"/>
-          <w:color w:val="6A8759"/>
+        <w:br/>
+      </w:r>
+      <w:proofErr w:type="spellStart"/>
+      <w:r>
+        <w:rPr>
+          <w:rStyle w:val="HTMLCode"/>
+        </w:rPr>
+        <w:t>spring.jpa.hibernate.dll.auto</w:t>
+      </w:r>
+      <w:proofErr w:type="spellEnd"/>
+      <w:r>
+        <w:rPr>
+          <w:rStyle w:val="HTMLCode"/>
+        </w:rPr>
+        <w:t xml:space="preserve"> = none</w:t>
+      </w:r>
+      <w:r>
+        <w:rPr>
+          <w:rFonts w:ascii="Courier New" w:hAnsi="Courier New" w:cs="Courier New"/>
           <w:sz w:val="20"/>
           <w:szCs w:val="20"/>
         </w:rPr>
-        <w:t>://localhost:3306/sys</w:t>
-      </w:r>
-      <w:r>
-        <w:rPr>
-          <w:rFonts w:ascii="Courier New" w:eastAsia="Times New Roman" w:hAnsi="Courier New" w:cs="Courier New"/>
-          <w:color w:val="6A8759"/>
-          <w:sz w:val="20"/>
-          <w:szCs w:val="20"/>
-        </w:rPr>
-        <w:br/>
-      </w:r>
-      <w:proofErr w:type="spellStart"/>
-      <w:r>
-        <w:rPr>
-          <w:rFonts w:ascii="Courier New" w:eastAsia="Times New Roman" w:hAnsi="Courier New" w:cs="Courier New"/>
-          <w:color w:val="CC7832"/>
-          <w:sz w:val="20"/>
-          <w:szCs w:val="20"/>
-        </w:rPr>
-        <w:t>spring.datasource.username</w:t>
-      </w:r>
-      <w:proofErr w:type="spellEnd"/>
-      <w:r>
-        <w:rPr>
-          <w:rFonts w:ascii="Courier New" w:eastAsia="Times New Roman" w:hAnsi="Courier New" w:cs="Courier New"/>
-          <w:color w:val="808080"/>
-          <w:sz w:val="20"/>
-          <w:szCs w:val="20"/>
-        </w:rPr>
-        <w:t>=</w:t>
-      </w:r>
-      <w:r>
-        <w:rPr>
-          <w:rFonts w:ascii="Courier New" w:eastAsia="Times New Roman" w:hAnsi="Courier New" w:cs="Courier New"/>
-          <w:color w:val="6A8759"/>
-          <w:sz w:val="20"/>
-          <w:szCs w:val="20"/>
-        </w:rPr>
-        <w:t>root</w:t>
-      </w:r>
-      <w:r>
-        <w:rPr>
-          <w:rFonts w:ascii="Courier New" w:eastAsia="Times New Roman" w:hAnsi="Courier New" w:cs="Courier New"/>
-          <w:color w:val="6A8759"/>
-          <w:sz w:val="20"/>
-          <w:szCs w:val="20"/>
-        </w:rPr>
-        <w:br/>
-      </w:r>
-      <w:proofErr w:type="spellStart"/>
-      <w:proofErr w:type="gramStart"/>
-      <w:r>
-        <w:rPr>
-          <w:rFonts w:ascii="Courier New" w:eastAsia="Times New Roman" w:hAnsi="Courier New" w:cs="Courier New"/>
-          <w:color w:val="CC7832"/>
-          <w:sz w:val="20"/>
-          <w:szCs w:val="20"/>
-        </w:rPr>
-        <w:t>spring.datasource</w:t>
-      </w:r>
-      <w:proofErr w:type="gramEnd"/>
-      <w:r>
-        <w:rPr>
-          <w:rFonts w:ascii="Courier New" w:eastAsia="Times New Roman" w:hAnsi="Courier New" w:cs="Courier New"/>
-          <w:color w:val="CC7832"/>
-          <w:sz w:val="20"/>
-          <w:szCs w:val="20"/>
-        </w:rPr>
-        <w:t>.password</w:t>
-      </w:r>
-      <w:proofErr w:type="spellEnd"/>
-      <w:r>
-        <w:rPr>
-          <w:rFonts w:ascii="Courier New" w:eastAsia="Times New Roman" w:hAnsi="Courier New" w:cs="Courier New"/>
-          <w:color w:val="808080"/>
-          <w:sz w:val="20"/>
-          <w:szCs w:val="20"/>
-        </w:rPr>
-        <w:t>=</w:t>
-      </w:r>
-      <w:r>
-        <w:rPr>
-          <w:rFonts w:ascii="Courier New" w:eastAsia="Times New Roman" w:hAnsi="Courier New" w:cs="Courier New"/>
-          <w:color w:val="6A8759"/>
-          <w:sz w:val="20"/>
-          <w:szCs w:val="20"/>
-        </w:rPr>
-        <w:t>*****</w:t>
-      </w:r>
-      <w:r>
-        <w:rPr>
-          <w:rFonts w:ascii="Courier New" w:eastAsia="Times New Roman" w:hAnsi="Courier New" w:cs="Courier New"/>
-          <w:color w:val="6A8759"/>
-          <w:sz w:val="20"/>
-          <w:szCs w:val="20"/>
-        </w:rPr>
-        <w:br/>
-      </w:r>
-      <w:proofErr w:type="spellStart"/>
-      <w:r>
-        <w:rPr>
-          <w:rFonts w:ascii="Courier New" w:eastAsia="Times New Roman" w:hAnsi="Courier New" w:cs="Courier New"/>
-          <w:color w:val="CC7832"/>
-          <w:sz w:val="20"/>
-          <w:szCs w:val="20"/>
-        </w:rPr>
-        <w:t>spring.jpa.database</w:t>
-      </w:r>
-      <w:proofErr w:type="spellEnd"/>
-      <w:r>
-        <w:rPr>
-          <w:rFonts w:ascii="Courier New" w:eastAsia="Times New Roman" w:hAnsi="Courier New" w:cs="Courier New"/>
-          <w:color w:val="CC7832"/>
-          <w:sz w:val="20"/>
-          <w:szCs w:val="20"/>
-        </w:rPr>
-        <w:t>-platform</w:t>
-      </w:r>
-      <w:r>
-        <w:rPr>
-          <w:rFonts w:ascii="Courier New" w:eastAsia="Times New Roman" w:hAnsi="Courier New" w:cs="Courier New"/>
-          <w:color w:val="808080"/>
-          <w:sz w:val="20"/>
-          <w:szCs w:val="20"/>
-        </w:rPr>
-        <w:t>=</w:t>
-      </w:r>
-      <w:proofErr w:type="spellStart"/>
-      <w:r>
-        <w:rPr>
-          <w:rFonts w:ascii="Courier New" w:eastAsia="Times New Roman" w:hAnsi="Courier New" w:cs="Courier New"/>
-          <w:color w:val="6A8759"/>
-          <w:sz w:val="20"/>
-          <w:szCs w:val="20"/>
-        </w:rPr>
-        <w:t>org.hibernate.dialect.MySQLDialect</w:t>
-      </w:r>
-      <w:proofErr w:type="spellEnd"/>
-      <w:r>
-        <w:rPr>
-          <w:rFonts w:ascii="Courier New" w:eastAsia="Times New Roman" w:hAnsi="Courier New" w:cs="Courier New"/>
-          <w:color w:val="6A8759"/>
-          <w:sz w:val="20"/>
-          <w:szCs w:val="20"/>
-        </w:rPr>
-        <w:br/>
-      </w:r>
-      <w:proofErr w:type="spellStart"/>
-      <w:r>
-        <w:rPr>
-          <w:rFonts w:ascii="Courier New" w:eastAsia="Times New Roman" w:hAnsi="Courier New" w:cs="Courier New"/>
-          <w:color w:val="CC7832"/>
-          <w:sz w:val="20"/>
-          <w:szCs w:val="20"/>
-        </w:rPr>
-        <w:lastRenderedPageBreak/>
-        <w:t>spring.jpa.hibernate.dll.auto</w:t>
-      </w:r>
-      <w:proofErr w:type="spellEnd"/>
-      <w:r>
-        <w:rPr>
-          <w:rFonts w:ascii="Courier New" w:eastAsia="Times New Roman" w:hAnsi="Courier New" w:cs="Courier New"/>
-          <w:color w:val="CC7832"/>
-          <w:sz w:val="20"/>
-          <w:szCs w:val="20"/>
-        </w:rPr>
-        <w:t xml:space="preserve"> </w:t>
-      </w:r>
-      <w:r>
-        <w:rPr>
-          <w:rFonts w:ascii="Courier New" w:eastAsia="Times New Roman" w:hAnsi="Courier New" w:cs="Courier New"/>
-          <w:color w:val="808080"/>
-          <w:sz w:val="20"/>
-          <w:szCs w:val="20"/>
-        </w:rPr>
-        <w:t xml:space="preserve">= </w:t>
-      </w:r>
-      <w:r>
-        <w:rPr>
-          <w:rFonts w:ascii="Courier New" w:eastAsia="Times New Roman" w:hAnsi="Courier New" w:cs="Courier New"/>
-          <w:color w:val="6A8759"/>
-          <w:sz w:val="20"/>
-          <w:szCs w:val="20"/>
-        </w:rPr>
-        <w:t>none</w:t>
-      </w:r>
-      <w:r>
-        <w:rPr>
-          <w:rFonts w:ascii="Courier New" w:eastAsia="Times New Roman" w:hAnsi="Courier New" w:cs="Courier New"/>
-          <w:color w:val="6A8759"/>
-          <w:sz w:val="20"/>
-          <w:szCs w:val="20"/>
-        </w:rPr>
-        <w:br/>
-      </w:r>
-      <w:proofErr w:type="spellStart"/>
-      <w:r>
-        <w:rPr>
-          <w:rFonts w:ascii="Courier New" w:eastAsia="Times New Roman" w:hAnsi="Courier New" w:cs="Courier New"/>
-          <w:color w:val="CC7832"/>
-          <w:sz w:val="20"/>
-          <w:szCs w:val="20"/>
+        <w:br/>
+      </w:r>
+      <w:proofErr w:type="spellStart"/>
+      <w:r>
+        <w:rPr>
+          <w:rStyle w:val="HTMLCode"/>
         </w:rPr>
         <w:t>spring.jpa.hibernate.show-sql</w:t>
       </w:r>
       <w:proofErr w:type="spellEnd"/>
       <w:r>
         <w:rPr>
-          <w:rFonts w:ascii="Courier New" w:eastAsia="Times New Roman" w:hAnsi="Courier New" w:cs="Courier New"/>
-          <w:color w:val="808080"/>
-          <w:sz w:val="20"/>
-          <w:szCs w:val="20"/>
-        </w:rPr>
-        <w:t>=</w:t>
-      </w:r>
-      <w:r>
-        <w:rPr>
-          <w:rFonts w:ascii="Courier New" w:eastAsia="Times New Roman" w:hAnsi="Courier New" w:cs="Courier New"/>
-          <w:color w:val="6A8759"/>
-          <w:sz w:val="20"/>
-          <w:szCs w:val="20"/>
-        </w:rPr>
-        <w:t>true</w:t>
+          <w:rStyle w:val="HTMLCode"/>
+        </w:rPr>
+        <w:t>=true</w:t>
+      </w:r>
+    </w:p>
+    <w:p>
+      <w:pPr>
+        <w:pStyle w:val="NormalWeb"/>
+      </w:pPr>
+      <w:r>
+        <w:t>I was testing the HTTP request’s using Postman which helps to create and test API’s. This is done by allowing users to create and save HTTP requests and see the results.</w:t>
+      </w:r>
+    </w:p>
+    <w:p>
+      <w:pPr>
+        <w:pStyle w:val="NormalWeb"/>
+      </w:pPr>
+      <w:r>
+        <w:t>Full code can be found here: https://github.com/creatosix/spring-boot</w:t>
       </w:r>
     </w:p>
     <w:p/>
-    <w:p>
-      <w:r>
-        <w:t>I was testing the HTTP request</w:t>
-      </w:r>
-      <w:r>
-        <w:t>’s</w:t>
-      </w:r>
-      <w:r>
-        <w:t xml:space="preserve"> using </w:t>
-      </w:r>
-      <w:r>
-        <w:t xml:space="preserve">Postman which helps to create and test API’s. This is done by allowing users to create and save HTTP requests and see the results. </w:t>
-      </w:r>
-    </w:p>
-    <w:p>
-      <w:r>
-        <w:t xml:space="preserve">Full code can be found here: </w:t>
-      </w:r>
-      <w:r>
-        <w:t>https://github.com/creatosix/spring-boot</w:t>
-      </w:r>
-    </w:p>
     <w:sectPr>
       <w:pgSz w:w="12240" w:h="15840"/>
       <w:pgMar w:top="1440" w:right="1440" w:bottom="1440" w:left="1440" w:header="720" w:footer="720" w:gutter="0"/>
@@ -1262,6 +865,69 @@
       <w:szCs w:val="20"/>
     </w:rPr>
   </w:style>
+  <w:style w:type="paragraph" w:styleId="NormalWeb">
+    <w:name w:val="Normal (Web)"/>
+    <w:basedOn w:val="Normal"/>
+    <w:uiPriority w:val="99"/>
+    <w:semiHidden/>
+    <w:unhideWhenUsed/>
+    <w:rsid w:val="00E52771"/>
+    <w:pPr>
+      <w:spacing w:before="100" w:beforeAutospacing="1" w:after="100" w:afterAutospacing="1" w:line="240" w:lineRule="auto"/>
+    </w:pPr>
+    <w:rPr>
+      <w:rFonts w:ascii="Times New Roman" w:eastAsia="Times New Roman" w:hAnsi="Times New Roman" w:cs="Times New Roman"/>
+      <w:sz w:val="24"/>
+      <w:szCs w:val="24"/>
+    </w:rPr>
+  </w:style>
+  <w:style w:type="character" w:styleId="Strong">
+    <w:name w:val="Strong"/>
+    <w:basedOn w:val="DefaultParagraphFont"/>
+    <w:uiPriority w:val="22"/>
+    <w:qFormat/>
+    <w:rsid w:val="00E52771"/>
+    <w:rPr>
+      <w:b/>
+      <w:bCs/>
+    </w:rPr>
+  </w:style>
+  <w:style w:type="character" w:styleId="Emphasis">
+    <w:name w:val="Emphasis"/>
+    <w:basedOn w:val="DefaultParagraphFont"/>
+    <w:uiPriority w:val="20"/>
+    <w:qFormat/>
+    <w:rsid w:val="00E52771"/>
+    <w:rPr>
+      <w:i/>
+      <w:iCs/>
+    </w:rPr>
+  </w:style>
+  <w:style w:type="character" w:styleId="HTMLCode">
+    <w:name w:val="HTML Code"/>
+    <w:basedOn w:val="DefaultParagraphFont"/>
+    <w:uiPriority w:val="99"/>
+    <w:semiHidden/>
+    <w:unhideWhenUsed/>
+    <w:rsid w:val="00E52771"/>
+    <w:rPr>
+      <w:rFonts w:ascii="Courier New" w:eastAsia="Times New Roman" w:hAnsi="Courier New" w:cs="Courier New"/>
+      <w:sz w:val="20"/>
+      <w:szCs w:val="20"/>
+    </w:rPr>
+  </w:style>
+  <w:style w:type="character" w:styleId="Hyperlink">
+    <w:name w:val="Hyperlink"/>
+    <w:basedOn w:val="DefaultParagraphFont"/>
+    <w:uiPriority w:val="99"/>
+    <w:semiHidden/>
+    <w:unhideWhenUsed/>
+    <w:rsid w:val="00E52771"/>
+    <w:rPr>
+      <w:color w:val="0000FF"/>
+      <w:u w:val="single"/>
+    </w:rPr>
+  </w:style>
 </w:styles>
 </file>
 

--- a/Blog Post/article.docx
+++ b/Blog Post/article.docx
@@ -26,15 +26,23 @@
         <w:pStyle w:val="NormalWeb"/>
       </w:pPr>
       <w:r>
-        <w:t>In the last post we talked about how Kafka can be used as a message subscribe system for handling data. Today we will be setting up a web service that acts as a producer. A consumer program will listen for data and publish to a database (MySQL will be used) Some HTML will be used to create a basic form for inputting a few fields and then calling our web service.</w:t>
-      </w:r>
-    </w:p>
-    <w:p>
-      <w:pPr>
-        <w:pStyle w:val="NormalWeb"/>
-      </w:pPr>
-      <w:r>
-        <w:t>The skills I recommend are Java OOP concepts and some basic SQL. Taking a course on Spring would also be helpful.</w:t>
+        <w:t xml:space="preserve">In the last post we talked about how Kafka can be used as a message subscribe system for handling data. Today we will be setting up a web service that acts as a Kafka producer. A consumer program will listen for data and publish to a database (MySQL will be used) HTML will be used to create a basic form for inputting fields and calling our web service. </w:t>
+      </w:r>
+    </w:p>
+    <w:p>
+      <w:pPr>
+        <w:pStyle w:val="NormalWeb"/>
+      </w:pPr>
+      <w:r>
+        <w:t xml:space="preserve">The skills I recommend </w:t>
+      </w:r>
+      <w:proofErr w:type="gramStart"/>
+      <w:r>
+        <w:t>to brush</w:t>
+      </w:r>
+      <w:proofErr w:type="gramEnd"/>
+      <w:r>
+        <w:t xml:space="preserve"> up on are Java OOP concepts and basic SQL. Taking a course on Spring would also be helpful.</w:t>
       </w:r>
     </w:p>
     <w:p>
@@ -58,7 +66,7 @@
         <w:pStyle w:val="NormalWeb"/>
       </w:pPr>
       <w:r>
-        <w:t>We will be using the Spring framework for our java code. One benefit of spring is that we will have package management and injection and it will auto wire our project which helps simplify things. It also will help is directly connect to our SQL database.</w:t>
+        <w:t>We will be using the Spring framework for our Java code. One benefit of spring is that we will have package management and injection and it will auto wire our project which helps simplify things. It also will help is directly connect to our SQL database.</w:t>
       </w:r>
     </w:p>
     <w:p>
